--- a/docs/Задание.docx
+++ b/docs/Задание.docx
@@ -2831,7 +2831,7 @@
           <w:szCs w:val="28"/>
           <w:lang w:val="ru-RU"/>
         </w:rPr>
-        <w:t>предназначена для вывода на экран информации по конкретному модулю или конкретной команде</w:t>
+        <w:t>предназначена для вывода на экран информации по конкретному модулю или конкретной команде.</w:t>
       </w:r>
     </w:p>
     <w:p>
@@ -2870,7 +2870,7 @@
           <w:szCs w:val="28"/>
           <w:lang w:val="ru-RU"/>
         </w:rPr>
-        <w:t>не принимает именованных аргументов</w:t>
+        <w:t>не принимает именованных аргументов.</w:t>
       </w:r>
     </w:p>
     <w:p>
@@ -2909,7 +2909,7 @@
           <w:szCs w:val="28"/>
           <w:lang w:val="ru-RU"/>
         </w:rPr>
-        <w:t>при передаче именованных аргументов игнорирует их</w:t>
+        <w:t>при передаче именованных аргументов игнорирует их.</w:t>
       </w:r>
     </w:p>
     <w:p>
@@ -2972,7 +2972,7 @@
           <w:szCs w:val="28"/>
           <w:lang w:val="en-US"/>
         </w:rPr>
-        <w:t>)</w:t>
+        <w:t>).</w:t>
       </w:r>
     </w:p>
     <w:p>
@@ -3039,7 +3039,7 @@
           </w:tcPr>
           <w:p>
             <w:pPr>
-              <w:pStyle w:val="Style26"/>
+              <w:pStyle w:val="Style27"/>
               <w:jc w:val="center"/>
               <w:rPr>
                 <w:rFonts w:ascii="Calibri" w:hAnsi="Calibri" w:eastAsia="Calibri" w:cs="" w:asciiTheme="minorHAnsi" w:cstheme="minorBidi" w:eastAsiaTheme="minorHAnsi" w:hAnsiTheme="minorHAnsi"/>
@@ -3069,7 +3069,7 @@
           </w:p>
           <w:p>
             <w:pPr>
-              <w:pStyle w:val="Style26"/>
+              <w:pStyle w:val="Style27"/>
               <w:spacing w:before="0" w:after="200"/>
               <w:jc w:val="center"/>
               <w:rPr>
@@ -3122,7 +3122,7 @@
           </w:tcPr>
           <w:p>
             <w:pPr>
-              <w:pStyle w:val="Style26"/>
+              <w:pStyle w:val="Style27"/>
               <w:spacing w:before="0" w:after="0"/>
               <w:jc w:val="left"/>
               <w:rPr>
@@ -3140,7 +3140,7 @@
           </w:p>
           <w:p>
             <w:pPr>
-              <w:pStyle w:val="Style26"/>
+              <w:pStyle w:val="Style27"/>
               <w:spacing w:before="0" w:after="0"/>
               <w:jc w:val="left"/>
               <w:rPr>
@@ -3158,7 +3158,7 @@
           </w:p>
           <w:p>
             <w:pPr>
-              <w:pStyle w:val="Style26"/>
+              <w:pStyle w:val="Style27"/>
               <w:spacing w:before="0" w:after="0"/>
               <w:jc w:val="left"/>
               <w:rPr>
@@ -3176,7 +3176,7 @@
           </w:p>
           <w:p>
             <w:pPr>
-              <w:pStyle w:val="Style26"/>
+              <w:pStyle w:val="Style27"/>
               <w:spacing w:before="0" w:after="0"/>
               <w:jc w:val="left"/>
               <w:rPr>
@@ -3194,7 +3194,7 @@
           </w:p>
           <w:p>
             <w:pPr>
-              <w:pStyle w:val="Style26"/>
+              <w:pStyle w:val="Style27"/>
               <w:spacing w:before="0" w:after="0"/>
               <w:jc w:val="left"/>
               <w:rPr>
@@ -3221,7 +3221,7 @@
           </w:tcPr>
           <w:p>
             <w:pPr>
-              <w:pStyle w:val="Style26"/>
+              <w:pStyle w:val="Style27"/>
               <w:spacing w:before="0" w:after="0"/>
               <w:jc w:val="center"/>
               <w:rPr>
@@ -3246,7 +3246,7 @@
           </w:p>
           <w:p>
             <w:pPr>
-              <w:pStyle w:val="Style26"/>
+              <w:pStyle w:val="Style27"/>
               <w:spacing w:before="0" w:after="0"/>
               <w:jc w:val="center"/>
               <w:rPr>
@@ -3280,7 +3280,7 @@
           </w:tcPr>
           <w:p>
             <w:pPr>
-              <w:pStyle w:val="Style26"/>
+              <w:pStyle w:val="Style27"/>
               <w:spacing w:before="0" w:after="0"/>
               <w:jc w:val="left"/>
               <w:rPr>
@@ -3298,7 +3298,7 @@
           </w:p>
           <w:p>
             <w:pPr>
-              <w:pStyle w:val="Style26"/>
+              <w:pStyle w:val="Style27"/>
               <w:spacing w:before="0" w:after="0"/>
               <w:jc w:val="left"/>
               <w:rPr>
@@ -3316,7 +3316,7 @@
           </w:p>
           <w:p>
             <w:pPr>
-              <w:pStyle w:val="Style26"/>
+              <w:pStyle w:val="Style27"/>
               <w:spacing w:before="0" w:after="0"/>
               <w:jc w:val="left"/>
               <w:rPr>
@@ -3334,7 +3334,7 @@
           </w:p>
           <w:p>
             <w:pPr>
-              <w:pStyle w:val="Style26"/>
+              <w:pStyle w:val="Style27"/>
               <w:spacing w:before="0" w:after="0"/>
               <w:jc w:val="left"/>
               <w:rPr>
@@ -3352,7 +3352,7 @@
           </w:p>
           <w:p>
             <w:pPr>
-              <w:pStyle w:val="Style26"/>
+              <w:pStyle w:val="Style27"/>
               <w:spacing w:before="0" w:after="0"/>
               <w:jc w:val="left"/>
               <w:rPr>
@@ -3370,7 +3370,7 @@
           </w:p>
           <w:p>
             <w:pPr>
-              <w:pStyle w:val="Style26"/>
+              <w:pStyle w:val="Style27"/>
               <w:spacing w:before="0" w:after="0"/>
               <w:jc w:val="left"/>
               <w:rPr>
@@ -3397,7 +3397,7 @@
           </w:tcPr>
           <w:p>
             <w:pPr>
-              <w:pStyle w:val="Style26"/>
+              <w:pStyle w:val="Style27"/>
               <w:spacing w:before="0" w:after="0"/>
               <w:jc w:val="center"/>
               <w:rPr>
@@ -3422,7 +3422,7 @@
           </w:p>
           <w:p>
             <w:pPr>
-              <w:pStyle w:val="Style26"/>
+              <w:pStyle w:val="Style27"/>
               <w:spacing w:before="0" w:after="0"/>
               <w:jc w:val="center"/>
               <w:rPr>
@@ -3456,7 +3456,7 @@
           </w:tcPr>
           <w:p>
             <w:pPr>
-              <w:pStyle w:val="Style26"/>
+              <w:pStyle w:val="Style27"/>
               <w:spacing w:before="0" w:after="0"/>
               <w:jc w:val="left"/>
               <w:rPr>
@@ -3490,7 +3490,7 @@
           </w:tcPr>
           <w:p>
             <w:pPr>
-              <w:pStyle w:val="Style26"/>
+              <w:pStyle w:val="Style27"/>
               <w:spacing w:before="0" w:after="0"/>
               <w:jc w:val="center"/>
               <w:rPr>
@@ -3515,7 +3515,7 @@
           </w:p>
           <w:p>
             <w:pPr>
-              <w:pStyle w:val="Style26"/>
+              <w:pStyle w:val="Style27"/>
               <w:spacing w:before="0" w:after="0"/>
               <w:jc w:val="center"/>
               <w:rPr>
@@ -3549,7 +3549,7 @@
           </w:tcPr>
           <w:p>
             <w:pPr>
-              <w:pStyle w:val="Style26"/>
+              <w:pStyle w:val="Style27"/>
               <w:spacing w:before="0" w:after="0"/>
               <w:jc w:val="left"/>
               <w:rPr>
@@ -3574,7 +3574,7 @@
           </w:p>
           <w:p>
             <w:pPr>
-              <w:pStyle w:val="Style26"/>
+              <w:pStyle w:val="Style27"/>
               <w:spacing w:before="0" w:after="0"/>
               <w:jc w:val="left"/>
               <w:rPr>
@@ -3608,7 +3608,7 @@
           </w:tcPr>
           <w:p>
             <w:pPr>
-              <w:pStyle w:val="Style26"/>
+              <w:pStyle w:val="Style27"/>
               <w:spacing w:before="0" w:after="0"/>
               <w:jc w:val="center"/>
               <w:rPr>
@@ -3633,7 +3633,7 @@
           </w:p>
           <w:p>
             <w:pPr>
-              <w:pStyle w:val="Style26"/>
+              <w:pStyle w:val="Style27"/>
               <w:spacing w:before="0" w:after="0"/>
               <w:jc w:val="center"/>
               <w:rPr>
@@ -3667,7 +3667,7 @@
           </w:tcPr>
           <w:p>
             <w:pPr>
-              <w:pStyle w:val="Style26"/>
+              <w:pStyle w:val="Style27"/>
               <w:spacing w:before="0" w:after="0"/>
               <w:jc w:val="left"/>
               <w:rPr>
@@ -3692,7 +3692,7 @@
           </w:p>
           <w:p>
             <w:pPr>
-              <w:pStyle w:val="Style26"/>
+              <w:pStyle w:val="Style27"/>
               <w:spacing w:before="0" w:after="0"/>
               <w:jc w:val="left"/>
               <w:rPr>
@@ -3717,7 +3717,7 @@
           </w:p>
           <w:p>
             <w:pPr>
-              <w:pStyle w:val="Style26"/>
+              <w:pStyle w:val="Style27"/>
               <w:spacing w:before="0" w:after="0"/>
               <w:jc w:val="left"/>
               <w:rPr>
@@ -3751,7 +3751,7 @@
           </w:tcPr>
           <w:p>
             <w:pPr>
-              <w:pStyle w:val="Style26"/>
+              <w:pStyle w:val="Style27"/>
               <w:spacing w:before="0" w:after="0"/>
               <w:jc w:val="center"/>
               <w:rPr>
@@ -3776,7 +3776,7 @@
           </w:p>
           <w:p>
             <w:pPr>
-              <w:pStyle w:val="Style26"/>
+              <w:pStyle w:val="Style27"/>
               <w:spacing w:before="0" w:after="0"/>
               <w:jc w:val="center"/>
               <w:rPr>
@@ -3810,7 +3810,7 @@
           </w:tcPr>
           <w:p>
             <w:pPr>
-              <w:pStyle w:val="Style26"/>
+              <w:pStyle w:val="Style27"/>
               <w:spacing w:before="0" w:after="0"/>
               <w:jc w:val="left"/>
               <w:rPr>
@@ -3835,7 +3835,7 @@
           </w:p>
           <w:p>
             <w:pPr>
-              <w:pStyle w:val="Style26"/>
+              <w:pStyle w:val="Style27"/>
               <w:spacing w:before="0" w:after="0"/>
               <w:jc w:val="left"/>
               <w:rPr>
@@ -3860,7 +3860,7 @@
           </w:p>
           <w:p>
             <w:pPr>
-              <w:pStyle w:val="Style26"/>
+              <w:pStyle w:val="Style27"/>
               <w:spacing w:before="0" w:after="0"/>
               <w:jc w:val="left"/>
               <w:rPr>
@@ -3896,7 +3896,7 @@
           </w:tcPr>
           <w:p>
             <w:pPr>
-              <w:pStyle w:val="Style26"/>
+              <w:pStyle w:val="Style27"/>
               <w:spacing w:before="0" w:after="0"/>
               <w:jc w:val="center"/>
               <w:rPr>
@@ -3921,7 +3921,7 @@
           </w:p>
           <w:p>
             <w:pPr>
-              <w:pStyle w:val="Style26"/>
+              <w:pStyle w:val="Style27"/>
               <w:spacing w:before="0" w:after="0"/>
               <w:jc w:val="center"/>
               <w:rPr>
@@ -3957,7 +3957,7 @@
           </w:tcPr>
           <w:p>
             <w:pPr>
-              <w:pStyle w:val="Style26"/>
+              <w:pStyle w:val="Style27"/>
               <w:spacing w:before="0" w:after="0"/>
               <w:jc w:val="left"/>
               <w:rPr>
@@ -3975,7 +3975,7 @@
           </w:p>
           <w:p>
             <w:pPr>
-              <w:pStyle w:val="Style26"/>
+              <w:pStyle w:val="Style27"/>
               <w:spacing w:before="0" w:after="0"/>
               <w:jc w:val="left"/>
               <w:rPr>
@@ -3993,7 +3993,7 @@
           </w:p>
           <w:p>
             <w:pPr>
-              <w:pStyle w:val="Style26"/>
+              <w:pStyle w:val="Style27"/>
               <w:spacing w:before="0" w:after="0"/>
               <w:jc w:val="left"/>
               <w:rPr>
@@ -4011,7 +4011,7 @@
           </w:p>
           <w:p>
             <w:pPr>
-              <w:pStyle w:val="Style26"/>
+              <w:pStyle w:val="Style27"/>
               <w:spacing w:before="0" w:after="0"/>
               <w:jc w:val="left"/>
               <w:rPr>
@@ -4029,7 +4029,7 @@
           </w:p>
           <w:p>
             <w:pPr>
-              <w:pStyle w:val="Style26"/>
+              <w:pStyle w:val="Style27"/>
               <w:spacing w:before="0" w:after="0"/>
               <w:jc w:val="left"/>
               <w:rPr>
@@ -4047,7 +4047,7 @@
           </w:p>
           <w:p>
             <w:pPr>
-              <w:pStyle w:val="Style26"/>
+              <w:pStyle w:val="Style27"/>
               <w:spacing w:before="0" w:after="0"/>
               <w:jc w:val="left"/>
               <w:rPr>
@@ -4076,7 +4076,7 @@
           </w:tcPr>
           <w:p>
             <w:pPr>
-              <w:pStyle w:val="Style26"/>
+              <w:pStyle w:val="Style27"/>
               <w:spacing w:before="0" w:after="0"/>
               <w:jc w:val="center"/>
               <w:rPr>
@@ -4101,7 +4101,7 @@
           </w:p>
           <w:p>
             <w:pPr>
-              <w:pStyle w:val="Style26"/>
+              <w:pStyle w:val="Style27"/>
               <w:spacing w:before="0" w:after="0"/>
               <w:jc w:val="center"/>
               <w:rPr>
@@ -4137,7 +4137,7 @@
           </w:tcPr>
           <w:p>
             <w:pPr>
-              <w:pStyle w:val="Style26"/>
+              <w:pStyle w:val="Style27"/>
               <w:spacing w:before="0" w:after="0"/>
               <w:jc w:val="left"/>
               <w:rPr>
@@ -4162,7 +4162,7 @@
           </w:p>
           <w:p>
             <w:pPr>
-              <w:pStyle w:val="Style26"/>
+              <w:pStyle w:val="Style27"/>
               <w:spacing w:before="0" w:after="0"/>
               <w:jc w:val="left"/>
               <w:rPr>
@@ -4187,7 +4187,7 @@
           </w:p>
           <w:p>
             <w:pPr>
-              <w:pStyle w:val="Style26"/>
+              <w:pStyle w:val="Style27"/>
               <w:spacing w:before="0" w:after="0"/>
               <w:jc w:val="left"/>
               <w:rPr>
@@ -4212,7 +4212,7 @@
           </w:p>
           <w:p>
             <w:pPr>
-              <w:pStyle w:val="Style26"/>
+              <w:pStyle w:val="Style27"/>
               <w:spacing w:before="0" w:after="0"/>
               <w:jc w:val="left"/>
               <w:rPr>
@@ -4237,7 +4237,7 @@
           </w:p>
           <w:p>
             <w:pPr>
-              <w:pStyle w:val="Style26"/>
+              <w:pStyle w:val="Style27"/>
               <w:spacing w:before="0" w:after="0"/>
               <w:jc w:val="left"/>
               <w:rPr>
@@ -4262,7 +4262,7 @@
           </w:p>
           <w:p>
             <w:pPr>
-              <w:pStyle w:val="Style26"/>
+              <w:pStyle w:val="Style27"/>
               <w:spacing w:before="0" w:after="0"/>
               <w:jc w:val="left"/>
               <w:rPr>
@@ -4287,7 +4287,7 @@
           </w:p>
           <w:p>
             <w:pPr>
-              <w:pStyle w:val="Style26"/>
+              <w:pStyle w:val="Style27"/>
               <w:spacing w:before="0" w:after="0"/>
               <w:jc w:val="left"/>
               <w:rPr>
@@ -4352,7 +4352,7 @@
           </w:p>
           <w:p>
             <w:pPr>
-              <w:pStyle w:val="Style26"/>
+              <w:pStyle w:val="Style27"/>
               <w:spacing w:before="0" w:after="0"/>
               <w:jc w:val="left"/>
               <w:rPr>
@@ -4388,7 +4388,7 @@
           </w:tcPr>
           <w:p>
             <w:pPr>
-              <w:pStyle w:val="Style26"/>
+              <w:pStyle w:val="Style27"/>
               <w:spacing w:before="0" w:after="0"/>
               <w:jc w:val="center"/>
               <w:rPr>
@@ -4413,7 +4413,7 @@
           </w:p>
           <w:p>
             <w:pPr>
-              <w:pStyle w:val="Style26"/>
+              <w:pStyle w:val="Style27"/>
               <w:spacing w:before="0" w:after="0"/>
               <w:jc w:val="center"/>
               <w:rPr>
@@ -4449,7 +4449,7 @@
           </w:tcPr>
           <w:p>
             <w:pPr>
-              <w:pStyle w:val="Style26"/>
+              <w:pStyle w:val="Style27"/>
               <w:spacing w:before="0" w:after="0"/>
               <w:jc w:val="left"/>
               <w:rPr>
@@ -4474,7 +4474,7 @@
           </w:p>
           <w:p>
             <w:pPr>
-              <w:pStyle w:val="Style26"/>
+              <w:pStyle w:val="Style27"/>
               <w:spacing w:before="0" w:after="0"/>
               <w:jc w:val="left"/>
               <w:rPr>
@@ -4499,7 +4499,7 @@
           </w:p>
           <w:p>
             <w:pPr>
-              <w:pStyle w:val="Style26"/>
+              <w:pStyle w:val="Style27"/>
               <w:spacing w:before="0" w:after="0"/>
               <w:jc w:val="left"/>
               <w:rPr>
@@ -4524,7 +4524,7 @@
           </w:p>
           <w:p>
             <w:pPr>
-              <w:pStyle w:val="Style26"/>
+              <w:pStyle w:val="Style27"/>
               <w:spacing w:before="0" w:after="0"/>
               <w:jc w:val="left"/>
               <w:rPr>
@@ -4549,7 +4549,7 @@
           </w:p>
           <w:p>
             <w:pPr>
-              <w:pStyle w:val="Style26"/>
+              <w:pStyle w:val="Style27"/>
               <w:spacing w:before="0" w:after="0"/>
               <w:jc w:val="left"/>
               <w:rPr>
@@ -4574,7 +4574,7 @@
           </w:p>
           <w:p>
             <w:pPr>
-              <w:pStyle w:val="Style26"/>
+              <w:pStyle w:val="Style27"/>
               <w:spacing w:before="0" w:after="0"/>
               <w:jc w:val="left"/>
               <w:rPr>
@@ -4599,7 +4599,7 @@
           </w:p>
           <w:p>
             <w:pPr>
-              <w:pStyle w:val="Style26"/>
+              <w:pStyle w:val="Style27"/>
               <w:spacing w:before="0" w:after="0"/>
               <w:jc w:val="left"/>
               <w:rPr>
@@ -4635,7 +4635,7 @@
           </w:tcPr>
           <w:p>
             <w:pPr>
-              <w:pStyle w:val="Style26"/>
+              <w:pStyle w:val="Style27"/>
               <w:spacing w:before="0" w:after="0"/>
               <w:jc w:val="center"/>
               <w:rPr>
@@ -4660,7 +4660,7 @@
           </w:p>
           <w:p>
             <w:pPr>
-              <w:pStyle w:val="Style26"/>
+              <w:pStyle w:val="Style27"/>
               <w:spacing w:before="0" w:after="0"/>
               <w:jc w:val="center"/>
               <w:rPr>
@@ -4696,7 +4696,7 @@
           </w:tcPr>
           <w:p>
             <w:pPr>
-              <w:pStyle w:val="Style26"/>
+              <w:pStyle w:val="Style27"/>
               <w:spacing w:before="0" w:after="0"/>
               <w:jc w:val="left"/>
               <w:rPr>
@@ -4721,7 +4721,7 @@
           </w:p>
           <w:p>
             <w:pPr>
-              <w:pStyle w:val="Style26"/>
+              <w:pStyle w:val="Style27"/>
               <w:spacing w:before="0" w:after="0"/>
               <w:jc w:val="left"/>
               <w:rPr>
@@ -4746,7 +4746,7 @@
           </w:p>
           <w:p>
             <w:pPr>
-              <w:pStyle w:val="Style26"/>
+              <w:pStyle w:val="Style27"/>
               <w:spacing w:before="0" w:after="0"/>
               <w:jc w:val="left"/>
               <w:rPr>
@@ -4771,7 +4771,7 @@
           </w:p>
           <w:p>
             <w:pPr>
-              <w:pStyle w:val="Style26"/>
+              <w:pStyle w:val="Style27"/>
               <w:spacing w:before="0" w:after="0"/>
               <w:jc w:val="left"/>
               <w:rPr>
@@ -4796,7 +4796,7 @@
           </w:p>
           <w:p>
             <w:pPr>
-              <w:pStyle w:val="Style26"/>
+              <w:pStyle w:val="Style27"/>
               <w:spacing w:before="0" w:after="0"/>
               <w:jc w:val="left"/>
               <w:rPr>
@@ -4821,7 +4821,7 @@
           </w:p>
           <w:p>
             <w:pPr>
-              <w:pStyle w:val="Style26"/>
+              <w:pStyle w:val="Style27"/>
               <w:spacing w:before="0" w:after="0"/>
               <w:jc w:val="left"/>
               <w:rPr>
@@ -4846,7 +4846,7 @@
           </w:p>
           <w:p>
             <w:pPr>
-              <w:pStyle w:val="Style26"/>
+              <w:pStyle w:val="Style27"/>
               <w:spacing w:before="0" w:after="0"/>
               <w:jc w:val="left"/>
               <w:rPr>
@@ -4871,7 +4871,7 @@
           </w:p>
           <w:p>
             <w:pPr>
-              <w:pStyle w:val="Style26"/>
+              <w:pStyle w:val="Style27"/>
               <w:spacing w:before="0" w:after="0"/>
               <w:jc w:val="left"/>
               <w:rPr>
@@ -4907,7 +4907,7 @@
           </w:tcPr>
           <w:p>
             <w:pPr>
-              <w:pStyle w:val="Style26"/>
+              <w:pStyle w:val="Style27"/>
               <w:spacing w:before="0" w:after="0"/>
               <w:jc w:val="center"/>
               <w:rPr>
@@ -4932,7 +4932,7 @@
           </w:p>
           <w:p>
             <w:pPr>
-              <w:pStyle w:val="Style26"/>
+              <w:pStyle w:val="Style27"/>
               <w:spacing w:before="0" w:after="0"/>
               <w:jc w:val="center"/>
               <w:rPr>
@@ -4968,7 +4968,7 @@
           </w:tcPr>
           <w:p>
             <w:pPr>
-              <w:pStyle w:val="Style26"/>
+              <w:pStyle w:val="Style27"/>
               <w:spacing w:before="0" w:after="0"/>
               <w:jc w:val="left"/>
               <w:rPr>
@@ -4993,7 +4993,7 @@
           </w:p>
           <w:p>
             <w:pPr>
-              <w:pStyle w:val="Style26"/>
+              <w:pStyle w:val="Style27"/>
               <w:spacing w:before="0" w:after="0"/>
               <w:jc w:val="left"/>
               <w:rPr>
@@ -5018,7 +5018,7 @@
           </w:p>
           <w:p>
             <w:pPr>
-              <w:pStyle w:val="Style26"/>
+              <w:pStyle w:val="Style27"/>
               <w:spacing w:before="0" w:after="0"/>
               <w:jc w:val="left"/>
               <w:rPr>
@@ -5043,7 +5043,7 @@
           </w:p>
           <w:p>
             <w:pPr>
-              <w:pStyle w:val="Style26"/>
+              <w:pStyle w:val="Style27"/>
               <w:spacing w:before="0" w:after="0"/>
               <w:jc w:val="left"/>
               <w:rPr>
@@ -5068,7 +5068,7 @@
           </w:p>
           <w:p>
             <w:pPr>
-              <w:pStyle w:val="Style26"/>
+              <w:pStyle w:val="Style27"/>
               <w:spacing w:before="0" w:after="0"/>
               <w:jc w:val="left"/>
               <w:rPr>
@@ -5104,7 +5104,7 @@
           </w:tcPr>
           <w:p>
             <w:pPr>
-              <w:pStyle w:val="Style26"/>
+              <w:pStyle w:val="Style27"/>
               <w:spacing w:before="0" w:after="0"/>
               <w:jc w:val="center"/>
               <w:rPr>
@@ -5129,7 +5129,7 @@
           </w:p>
           <w:p>
             <w:pPr>
-              <w:pStyle w:val="Style26"/>
+              <w:pStyle w:val="Style27"/>
               <w:spacing w:before="0" w:after="0"/>
               <w:jc w:val="center"/>
               <w:rPr>
@@ -5165,7 +5165,7 @@
           </w:tcPr>
           <w:p>
             <w:pPr>
-              <w:pStyle w:val="Style26"/>
+              <w:pStyle w:val="Style27"/>
               <w:spacing w:before="0" w:after="0"/>
               <w:jc w:val="left"/>
               <w:rPr>
@@ -5190,7 +5190,7 @@
           </w:p>
           <w:p>
             <w:pPr>
-              <w:pStyle w:val="Style26"/>
+              <w:pStyle w:val="Style27"/>
               <w:spacing w:before="0" w:after="0"/>
               <w:jc w:val="left"/>
               <w:rPr>
@@ -5215,7 +5215,7 @@
           </w:p>
           <w:p>
             <w:pPr>
-              <w:pStyle w:val="Style26"/>
+              <w:pStyle w:val="Style27"/>
               <w:spacing w:before="0" w:after="0"/>
               <w:jc w:val="left"/>
               <w:rPr>
@@ -5240,7 +5240,7 @@
           </w:p>
           <w:p>
             <w:pPr>
-              <w:pStyle w:val="Style26"/>
+              <w:pStyle w:val="Style27"/>
               <w:spacing w:before="0" w:after="0"/>
               <w:jc w:val="left"/>
               <w:rPr>
@@ -5265,7 +5265,7 @@
           </w:p>
           <w:p>
             <w:pPr>
-              <w:pStyle w:val="Style26"/>
+              <w:pStyle w:val="Style27"/>
               <w:spacing w:before="0" w:after="0"/>
               <w:jc w:val="left"/>
               <w:rPr>
@@ -5290,7 +5290,7 @@
           </w:p>
           <w:p>
             <w:pPr>
-              <w:pStyle w:val="Style26"/>
+              <w:pStyle w:val="Style27"/>
               <w:spacing w:before="0" w:after="0"/>
               <w:jc w:val="left"/>
               <w:rPr>
@@ -5326,7 +5326,7 @@
           </w:tcPr>
           <w:p>
             <w:pPr>
-              <w:pStyle w:val="Style26"/>
+              <w:pStyle w:val="Style27"/>
               <w:spacing w:before="0" w:after="0"/>
               <w:jc w:val="center"/>
               <w:rPr>
@@ -5361,7 +5361,7 @@
           </w:p>
           <w:p>
             <w:pPr>
-              <w:pStyle w:val="Style26"/>
+              <w:pStyle w:val="Style27"/>
               <w:spacing w:before="0" w:after="0"/>
               <w:jc w:val="center"/>
               <w:rPr>
@@ -5397,7 +5397,7 @@
           </w:tcPr>
           <w:p>
             <w:pPr>
-              <w:pStyle w:val="Style26"/>
+              <w:pStyle w:val="Style27"/>
               <w:spacing w:before="0" w:after="0"/>
               <w:jc w:val="left"/>
               <w:rPr>
@@ -5422,7 +5422,7 @@
           </w:p>
           <w:p>
             <w:pPr>
-              <w:pStyle w:val="Style26"/>
+              <w:pStyle w:val="Style27"/>
               <w:spacing w:before="0" w:after="0"/>
               <w:jc w:val="left"/>
               <w:rPr>
@@ -5447,7 +5447,7 @@
           </w:p>
           <w:p>
             <w:pPr>
-              <w:pStyle w:val="Style26"/>
+              <w:pStyle w:val="Style27"/>
               <w:spacing w:before="0" w:after="0"/>
               <w:jc w:val="left"/>
               <w:rPr>
@@ -5472,7 +5472,7 @@
           </w:p>
           <w:p>
             <w:pPr>
-              <w:pStyle w:val="Style26"/>
+              <w:pStyle w:val="Style27"/>
               <w:spacing w:before="0" w:after="0"/>
               <w:jc w:val="left"/>
               <w:rPr>
@@ -5497,7 +5497,7 @@
           </w:p>
           <w:p>
             <w:pPr>
-              <w:pStyle w:val="Style26"/>
+              <w:pStyle w:val="Style27"/>
               <w:spacing w:before="0" w:after="0"/>
               <w:jc w:val="left"/>
               <w:rPr>
@@ -5522,7 +5522,7 @@
           </w:p>
           <w:p>
             <w:pPr>
-              <w:pStyle w:val="Style26"/>
+              <w:pStyle w:val="Style27"/>
               <w:spacing w:before="0" w:after="0"/>
               <w:jc w:val="left"/>
               <w:rPr>
@@ -5547,7 +5547,7 @@
           </w:p>
           <w:p>
             <w:pPr>
-              <w:pStyle w:val="Style26"/>
+              <w:pStyle w:val="Style27"/>
               <w:spacing w:before="0" w:after="0"/>
               <w:jc w:val="left"/>
               <w:rPr>
@@ -5615,7 +5615,7 @@
           </w:p>
           <w:p>
             <w:pPr>
-              <w:pStyle w:val="Style26"/>
+              <w:pStyle w:val="Style27"/>
               <w:spacing w:before="0" w:after="0"/>
               <w:jc w:val="left"/>
               <w:rPr>
@@ -5651,7 +5651,7 @@
           </w:tcPr>
           <w:p>
             <w:pPr>
-              <w:pStyle w:val="Style26"/>
+              <w:pStyle w:val="Style27"/>
               <w:spacing w:before="0" w:after="0"/>
               <w:jc w:val="center"/>
               <w:rPr>
@@ -5676,7 +5676,7 @@
           </w:p>
           <w:p>
             <w:pPr>
-              <w:pStyle w:val="Style26"/>
+              <w:pStyle w:val="Style27"/>
               <w:spacing w:before="0" w:after="0"/>
               <w:jc w:val="center"/>
               <w:rPr>
@@ -5712,7 +5712,7 @@
           </w:tcPr>
           <w:p>
             <w:pPr>
-              <w:pStyle w:val="Style26"/>
+              <w:pStyle w:val="Style27"/>
               <w:spacing w:before="0" w:after="0"/>
               <w:jc w:val="left"/>
               <w:rPr>
@@ -5737,7 +5737,7 @@
           </w:p>
           <w:p>
             <w:pPr>
-              <w:pStyle w:val="Style26"/>
+              <w:pStyle w:val="Style27"/>
               <w:spacing w:before="0" w:after="0"/>
               <w:jc w:val="left"/>
               <w:rPr>
@@ -5762,7 +5762,7 @@
           </w:p>
           <w:p>
             <w:pPr>
-              <w:pStyle w:val="Style26"/>
+              <w:pStyle w:val="Style27"/>
               <w:spacing w:before="0" w:after="0"/>
               <w:jc w:val="left"/>
               <w:rPr>
@@ -5787,7 +5787,7 @@
           </w:p>
           <w:p>
             <w:pPr>
-              <w:pStyle w:val="Style26"/>
+              <w:pStyle w:val="Style27"/>
               <w:spacing w:before="0" w:after="0"/>
               <w:jc w:val="left"/>
               <w:rPr>
@@ -5812,7 +5812,7 @@
           </w:p>
           <w:p>
             <w:pPr>
-              <w:pStyle w:val="Style26"/>
+              <w:pStyle w:val="Style27"/>
               <w:spacing w:before="0" w:after="0"/>
               <w:jc w:val="left"/>
               <w:rPr>
@@ -5837,7 +5837,7 @@
           </w:p>
           <w:p>
             <w:pPr>
-              <w:pStyle w:val="Style26"/>
+              <w:pStyle w:val="Style27"/>
               <w:spacing w:before="0" w:after="0"/>
               <w:jc w:val="left"/>
               <w:rPr>
@@ -5862,7 +5862,7 @@
           </w:p>
           <w:p>
             <w:pPr>
-              <w:pStyle w:val="Style26"/>
+              <w:pStyle w:val="Style27"/>
               <w:spacing w:before="0" w:after="0"/>
               <w:jc w:val="left"/>
               <w:rPr>
@@ -5898,7 +5898,7 @@
           </w:tcPr>
           <w:p>
             <w:pPr>
-              <w:pStyle w:val="Style26"/>
+              <w:pStyle w:val="Style27"/>
               <w:spacing w:before="0" w:after="0"/>
               <w:jc w:val="center"/>
               <w:rPr>
@@ -5923,7 +5923,7 @@
           </w:p>
           <w:p>
             <w:pPr>
-              <w:pStyle w:val="Style26"/>
+              <w:pStyle w:val="Style27"/>
               <w:spacing w:before="0" w:after="0"/>
               <w:jc w:val="center"/>
               <w:rPr>
@@ -5959,7 +5959,7 @@
           </w:tcPr>
           <w:p>
             <w:pPr>
-              <w:pStyle w:val="Style26"/>
+              <w:pStyle w:val="Style27"/>
               <w:spacing w:before="0" w:after="0"/>
               <w:jc w:val="left"/>
               <w:rPr>
@@ -5984,7 +5984,7 @@
           </w:p>
           <w:p>
             <w:pPr>
-              <w:pStyle w:val="Style26"/>
+              <w:pStyle w:val="Style27"/>
               <w:spacing w:before="0" w:after="0"/>
               <w:jc w:val="left"/>
               <w:rPr>
@@ -6009,7 +6009,7 @@
           </w:p>
           <w:p>
             <w:pPr>
-              <w:pStyle w:val="Style26"/>
+              <w:pStyle w:val="Style27"/>
               <w:spacing w:before="0" w:after="0"/>
               <w:jc w:val="left"/>
               <w:rPr>
@@ -6034,7 +6034,7 @@
           </w:p>
           <w:p>
             <w:pPr>
-              <w:pStyle w:val="Style26"/>
+              <w:pStyle w:val="Style27"/>
               <w:spacing w:before="0" w:after="0"/>
               <w:jc w:val="left"/>
               <w:rPr>
@@ -6059,7 +6059,7 @@
           </w:p>
           <w:p>
             <w:pPr>
-              <w:pStyle w:val="Style26"/>
+              <w:pStyle w:val="Style27"/>
               <w:spacing w:before="0" w:after="0"/>
               <w:jc w:val="left"/>
               <w:rPr>
@@ -6084,7 +6084,7 @@
           </w:p>
           <w:p>
             <w:pPr>
-              <w:pStyle w:val="Style26"/>
+              <w:pStyle w:val="Style27"/>
               <w:spacing w:before="0" w:after="0"/>
               <w:jc w:val="left"/>
               <w:rPr>
@@ -6109,7 +6109,7 @@
           </w:p>
           <w:p>
             <w:pPr>
-              <w:pStyle w:val="Style26"/>
+              <w:pStyle w:val="Style27"/>
               <w:spacing w:before="0" w:after="0"/>
               <w:jc w:val="left"/>
               <w:rPr>
@@ -6134,7 +6134,7 @@
           </w:p>
           <w:p>
             <w:pPr>
-              <w:pStyle w:val="Style26"/>
+              <w:pStyle w:val="Style27"/>
               <w:spacing w:before="0" w:after="0"/>
               <w:jc w:val="left"/>
               <w:rPr>
@@ -6170,7 +6170,7 @@
           </w:tcPr>
           <w:p>
             <w:pPr>
-              <w:pStyle w:val="Style26"/>
+              <w:pStyle w:val="Style27"/>
               <w:spacing w:before="0" w:after="0"/>
               <w:jc w:val="center"/>
               <w:rPr>
@@ -6195,7 +6195,7 @@
           </w:p>
           <w:p>
             <w:pPr>
-              <w:pStyle w:val="Style26"/>
+              <w:pStyle w:val="Style27"/>
               <w:spacing w:before="0" w:after="0"/>
               <w:jc w:val="center"/>
               <w:rPr>
@@ -6231,7 +6231,7 @@
           </w:tcPr>
           <w:p>
             <w:pPr>
-              <w:pStyle w:val="Style26"/>
+              <w:pStyle w:val="Style27"/>
               <w:spacing w:before="0" w:after="0"/>
               <w:jc w:val="left"/>
               <w:rPr>
@@ -6256,7 +6256,7 @@
           </w:p>
           <w:p>
             <w:pPr>
-              <w:pStyle w:val="Style26"/>
+              <w:pStyle w:val="Style27"/>
               <w:spacing w:before="0" w:after="0"/>
               <w:jc w:val="left"/>
               <w:rPr>
@@ -6281,7 +6281,7 @@
           </w:p>
           <w:p>
             <w:pPr>
-              <w:pStyle w:val="Style26"/>
+              <w:pStyle w:val="Style27"/>
               <w:spacing w:before="0" w:after="0"/>
               <w:jc w:val="left"/>
               <w:rPr>
@@ -6445,7 +6445,7 @@
           <w:szCs w:val="28"/>
           <w:lang w:val="ru-RU"/>
         </w:rPr>
-        <w:t xml:space="preserve"> для добавления объекта отделения, курсанта или офицера в хранилище данных</w:t>
+        <w:t xml:space="preserve"> для добавления объекта отделения, курсанта или офицера в хранилище данных.</w:t>
       </w:r>
     </w:p>
     <w:p>
@@ -6517,7 +6517,7 @@
           </w:tcPr>
           <w:p>
             <w:pPr>
-              <w:pStyle w:val="Style26"/>
+              <w:pStyle w:val="Style27"/>
               <w:spacing w:before="0" w:after="200"/>
               <w:rPr>
                 <w:sz w:val="24"/>
@@ -6659,7 +6659,7 @@
           </w:tcPr>
           <w:p>
             <w:pPr>
-              <w:pStyle w:val="Style26"/>
+              <w:pStyle w:val="Style27"/>
               <w:spacing w:before="0" w:after="0"/>
               <w:jc w:val="center"/>
               <w:rPr>
@@ -6684,7 +6684,7 @@
           </w:p>
           <w:p>
             <w:pPr>
-              <w:pStyle w:val="Style26"/>
+              <w:pStyle w:val="Style27"/>
               <w:spacing w:before="0" w:after="0"/>
               <w:jc w:val="center"/>
               <w:rPr>
@@ -6718,7 +6718,7 @@
           </w:tcPr>
           <w:p>
             <w:pPr>
-              <w:pStyle w:val="Style26"/>
+              <w:pStyle w:val="Style27"/>
               <w:spacing w:before="0" w:after="0"/>
               <w:jc w:val="left"/>
               <w:rPr>
@@ -6748,7 +6748,30 @@
                 <w:szCs w:val="24"/>
                 <w:lang w:val="ru-RU"/>
               </w:rPr>
-              <w:t>имя добавляемого дивизиона, обязательный параметр</w:t>
+              <w:t xml:space="preserve">имя добавляемого </w:t>
+            </w:r>
+            <w:r>
+              <w:rPr>
+                <w:rFonts w:eastAsia="Calibri" w:cs="" w:cstheme="minorBidi" w:eastAsiaTheme="minorHAnsi"/>
+                <w:b w:val="false"/>
+                <w:bCs w:val="false"/>
+                <w:color w:val="auto"/>
+                <w:kern w:val="0"/>
+                <w:sz w:val="24"/>
+                <w:szCs w:val="24"/>
+                <w:lang w:val="ru-RU" w:eastAsia="en-US" w:bidi="ar-SA"/>
+              </w:rPr>
+              <w:t>отделения</w:t>
+            </w:r>
+            <w:r>
+              <w:rPr>
+                <w:b w:val="false"/>
+                <w:bCs w:val="false"/>
+                <w:sz w:val="24"/>
+                <w:szCs w:val="24"/>
+                <w:lang w:val="ru-RU"/>
+              </w:rPr>
+              <w:t>, обязательный параметр</w:t>
             </w:r>
           </w:p>
         </w:tc>
@@ -6762,7 +6785,7 @@
           </w:tcPr>
           <w:p>
             <w:pPr>
-              <w:pStyle w:val="Style26"/>
+              <w:pStyle w:val="Style27"/>
               <w:spacing w:before="0" w:after="0"/>
               <w:jc w:val="center"/>
               <w:rPr>
@@ -6787,7 +6810,7 @@
           </w:p>
           <w:p>
             <w:pPr>
-              <w:pStyle w:val="Style26"/>
+              <w:pStyle w:val="Style27"/>
               <w:spacing w:before="0" w:after="0"/>
               <w:jc w:val="center"/>
               <w:rPr>
@@ -6821,7 +6844,7 @@
           </w:tcPr>
           <w:p>
             <w:pPr>
-              <w:pStyle w:val="Style26"/>
+              <w:pStyle w:val="Style27"/>
               <w:spacing w:before="0" w:after="0"/>
               <w:jc w:val="left"/>
               <w:rPr>
@@ -6856,7 +6879,7 @@
           </w:p>
           <w:p>
             <w:pPr>
-              <w:pStyle w:val="Style26"/>
+              <w:pStyle w:val="Style27"/>
               <w:spacing w:before="0" w:after="0"/>
               <w:jc w:val="left"/>
               <w:rPr>
@@ -6894,7 +6917,7 @@
           </w:p>
           <w:p>
             <w:pPr>
-              <w:pStyle w:val="Style26"/>
+              <w:pStyle w:val="Style27"/>
               <w:spacing w:before="0" w:after="0"/>
               <w:jc w:val="left"/>
               <w:rPr>
@@ -6929,7 +6952,7 @@
           </w:p>
           <w:p>
             <w:pPr>
-              <w:pStyle w:val="Style26"/>
+              <w:pStyle w:val="Style27"/>
               <w:spacing w:before="0" w:after="0"/>
               <w:jc w:val="left"/>
               <w:rPr>
@@ -6967,7 +6990,7 @@
           </w:p>
           <w:p>
             <w:pPr>
-              <w:pStyle w:val="Style26"/>
+              <w:pStyle w:val="Style27"/>
               <w:spacing w:before="0" w:after="0"/>
               <w:jc w:val="left"/>
               <w:rPr>
@@ -7012,7 +7035,7 @@
           </w:p>
           <w:p>
             <w:pPr>
-              <w:pStyle w:val="Style26"/>
+              <w:pStyle w:val="Style27"/>
               <w:spacing w:before="0" w:after="0"/>
               <w:jc w:val="left"/>
               <w:rPr>
@@ -7045,7 +7068,33 @@
                 <w:szCs w:val="24"/>
                 <w:lang w:val="ru-RU" w:eastAsia="en-US" w:bidi="ar-SA"/>
               </w:rPr>
-              <w:t>идентификатор дивизиона, обязательный параметр</w:t>
+              <w:t xml:space="preserve">идентификатор </w:t>
+            </w:r>
+            <w:r>
+              <w:rPr>
+                <w:rFonts w:eastAsia="Calibri" w:cs="" w:cstheme="minorBidi" w:eastAsiaTheme="minorHAnsi"/>
+                <w:b w:val="false"/>
+                <w:bCs w:val="false"/>
+                <w:color w:val="auto"/>
+                <w:kern w:val="0"/>
+                <w:sz w:val="24"/>
+                <w:szCs w:val="24"/>
+                <w:lang w:val="ru-RU" w:eastAsia="en-US" w:bidi="ar-SA"/>
+              </w:rPr>
+              <w:t>отделения</w:t>
+            </w:r>
+            <w:r>
+              <w:rPr>
+                <w:rFonts w:eastAsia="Calibri" w:cs="" w:cstheme="minorBidi" w:eastAsiaTheme="minorHAnsi"/>
+                <w:b w:val="false"/>
+                <w:bCs w:val="false"/>
+                <w:color w:val="auto"/>
+                <w:kern w:val="0"/>
+                <w:sz w:val="24"/>
+                <w:szCs w:val="24"/>
+                <w:lang w:val="ru-RU" w:eastAsia="en-US" w:bidi="ar-SA"/>
+              </w:rPr>
+              <w:t>, обязательный параметр</w:t>
             </w:r>
           </w:p>
         </w:tc>
@@ -7059,7 +7108,7 @@
           </w:tcPr>
           <w:p>
             <w:pPr>
-              <w:pStyle w:val="Style26"/>
+              <w:pStyle w:val="Style27"/>
               <w:spacing w:before="0" w:after="0"/>
               <w:jc w:val="center"/>
               <w:rPr>
@@ -7084,7 +7133,7 @@
           </w:p>
           <w:p>
             <w:pPr>
-              <w:pStyle w:val="Style26"/>
+              <w:pStyle w:val="Style27"/>
               <w:spacing w:before="0" w:after="0"/>
               <w:jc w:val="center"/>
               <w:rPr>
@@ -7118,7 +7167,7 @@
           </w:tcPr>
           <w:p>
             <w:pPr>
-              <w:pStyle w:val="Style26"/>
+              <w:pStyle w:val="Style27"/>
               <w:spacing w:before="0" w:after="0"/>
               <w:jc w:val="left"/>
               <w:rPr>
@@ -7156,7 +7205,7 @@
           </w:p>
           <w:p>
             <w:pPr>
-              <w:pStyle w:val="Style26"/>
+              <w:pStyle w:val="Style27"/>
               <w:spacing w:before="0" w:after="0"/>
               <w:jc w:val="left"/>
               <w:rPr>
@@ -7194,7 +7243,7 @@
           </w:p>
           <w:p>
             <w:pPr>
-              <w:pStyle w:val="Style26"/>
+              <w:pStyle w:val="Style27"/>
               <w:spacing w:before="0" w:after="0"/>
               <w:jc w:val="left"/>
               <w:rPr>
@@ -7229,7 +7278,7 @@
           </w:p>
           <w:p>
             <w:pPr>
-              <w:pStyle w:val="Style26"/>
+              <w:pStyle w:val="Style27"/>
               <w:spacing w:before="0" w:after="0"/>
               <w:jc w:val="left"/>
               <w:rPr>
@@ -7267,7 +7316,7 @@
           </w:p>
           <w:p>
             <w:pPr>
-              <w:pStyle w:val="Style26"/>
+              <w:pStyle w:val="Style27"/>
               <w:spacing w:before="0" w:after="0"/>
               <w:jc w:val="left"/>
               <w:rPr>
@@ -7312,7 +7361,7 @@
           </w:p>
           <w:p>
             <w:pPr>
-              <w:pStyle w:val="Style26"/>
+              <w:pStyle w:val="Style27"/>
               <w:spacing w:before="0" w:after="0"/>
               <w:jc w:val="left"/>
               <w:rPr>
@@ -7342,7 +7391,30 @@
                 <w:szCs w:val="24"/>
                 <w:lang w:val="ru-RU"/>
               </w:rPr>
-              <w:t>идентификатор дивизиона, необязательный параметр</w:t>
+              <w:t xml:space="preserve">идентификатор </w:t>
+            </w:r>
+            <w:r>
+              <w:rPr>
+                <w:rFonts w:eastAsia="Calibri" w:cs="" w:cstheme="minorBidi" w:eastAsiaTheme="minorHAnsi"/>
+                <w:b w:val="false"/>
+                <w:bCs w:val="false"/>
+                <w:color w:val="auto"/>
+                <w:kern w:val="0"/>
+                <w:sz w:val="24"/>
+                <w:szCs w:val="24"/>
+                <w:lang w:val="ru-RU" w:eastAsia="en-US" w:bidi="ar-SA"/>
+              </w:rPr>
+              <w:t>отделения</w:t>
+            </w:r>
+            <w:r>
+              <w:rPr>
+                <w:b w:val="false"/>
+                <w:bCs w:val="false"/>
+                <w:sz w:val="24"/>
+                <w:szCs w:val="24"/>
+                <w:lang w:val="ru-RU"/>
+              </w:rPr>
+              <w:t>, необязательный параметр</w:t>
             </w:r>
           </w:p>
         </w:tc>
@@ -7462,7 +7534,7 @@
           <w:szCs w:val="28"/>
           <w:lang w:val="ru-RU"/>
         </w:rPr>
-        <w:t>предназначена для отображения списка имеющихся в хранилище данных объектов отделений, курсантов или офицеров</w:t>
+        <w:t>предназначена для отображения списка имеющихся в хранилище данных объектов отделений, курсантов или офицеров.</w:t>
       </w:r>
     </w:p>
     <w:p>
@@ -7524,7 +7596,7 @@
           </w:tcPr>
           <w:p>
             <w:pPr>
-              <w:pStyle w:val="Style26"/>
+              <w:pStyle w:val="Style27"/>
               <w:spacing w:before="0" w:after="0"/>
               <w:jc w:val="center"/>
               <w:rPr>
@@ -7549,7 +7621,7 @@
           </w:p>
           <w:p>
             <w:pPr>
-              <w:pStyle w:val="Style26"/>
+              <w:pStyle w:val="Style27"/>
               <w:spacing w:before="0" w:after="0"/>
               <w:jc w:val="center"/>
               <w:rPr>
@@ -7583,7 +7655,7 @@
           </w:tcPr>
           <w:p>
             <w:pPr>
-              <w:pStyle w:val="Style26"/>
+              <w:pStyle w:val="Style27"/>
               <w:spacing w:before="0" w:after="0"/>
               <w:jc w:val="left"/>
               <w:rPr>
@@ -7608,7 +7680,7 @@
           </w:p>
           <w:p>
             <w:pPr>
-              <w:pStyle w:val="Style26"/>
+              <w:pStyle w:val="Style27"/>
               <w:spacing w:before="0" w:after="0"/>
               <w:jc w:val="left"/>
               <w:rPr>
@@ -7633,7 +7705,7 @@
           </w:p>
           <w:p>
             <w:pPr>
-              <w:pStyle w:val="Style26"/>
+              <w:pStyle w:val="Style27"/>
               <w:spacing w:before="0" w:after="0"/>
               <w:jc w:val="left"/>
               <w:rPr>
@@ -7658,7 +7730,7 @@
           </w:p>
           <w:p>
             <w:pPr>
-              <w:pStyle w:val="Style26"/>
+              <w:pStyle w:val="Style27"/>
               <w:spacing w:before="0" w:after="0"/>
               <w:jc w:val="left"/>
               <w:rPr>
@@ -7692,7 +7764,7 @@
           </w:tcPr>
           <w:p>
             <w:pPr>
-              <w:pStyle w:val="Style26"/>
+              <w:pStyle w:val="Style27"/>
               <w:spacing w:before="0" w:after="0"/>
               <w:jc w:val="center"/>
               <w:rPr>
@@ -7717,7 +7789,7 @@
           </w:p>
           <w:p>
             <w:pPr>
-              <w:pStyle w:val="Style26"/>
+              <w:pStyle w:val="Style27"/>
               <w:spacing w:before="0" w:after="0"/>
               <w:jc w:val="center"/>
               <w:rPr>
@@ -7751,7 +7823,7 @@
           </w:tcPr>
           <w:p>
             <w:pPr>
-              <w:pStyle w:val="Style26"/>
+              <w:pStyle w:val="Style27"/>
               <w:spacing w:before="0" w:after="0"/>
               <w:jc w:val="left"/>
               <w:rPr>
@@ -7776,7 +7848,7 @@
           </w:p>
           <w:p>
             <w:pPr>
-              <w:pStyle w:val="Style26"/>
+              <w:pStyle w:val="Style27"/>
               <w:spacing w:before="0" w:after="0"/>
               <w:jc w:val="left"/>
               <w:rPr>
@@ -7801,7 +7873,7 @@
           </w:p>
           <w:p>
             <w:pPr>
-              <w:pStyle w:val="Style26"/>
+              <w:pStyle w:val="Style27"/>
               <w:spacing w:before="0" w:after="0"/>
               <w:jc w:val="left"/>
               <w:rPr>
@@ -7826,7 +7898,7 @@
           </w:p>
           <w:p>
             <w:pPr>
-              <w:pStyle w:val="Style26"/>
+              <w:pStyle w:val="Style27"/>
               <w:spacing w:before="0" w:after="0"/>
               <w:jc w:val="left"/>
               <w:rPr>
@@ -7860,7 +7932,7 @@
           </w:tcPr>
           <w:p>
             <w:pPr>
-              <w:pStyle w:val="Style26"/>
+              <w:pStyle w:val="Style27"/>
               <w:spacing w:before="0" w:after="0"/>
               <w:jc w:val="center"/>
               <w:rPr>
@@ -7885,7 +7957,7 @@
           </w:p>
           <w:p>
             <w:pPr>
-              <w:pStyle w:val="Style26"/>
+              <w:pStyle w:val="Style27"/>
               <w:spacing w:before="0" w:after="0"/>
               <w:jc w:val="center"/>
               <w:rPr>
@@ -7916,7 +7988,7 @@
           </w:tcPr>
           <w:p>
             <w:pPr>
-              <w:pStyle w:val="Style26"/>
+              <w:pStyle w:val="Style27"/>
               <w:spacing w:before="0" w:after="0"/>
               <w:jc w:val="left"/>
               <w:rPr>
@@ -7941,7 +8013,7 @@
           </w:p>
           <w:p>
             <w:pPr>
-              <w:pStyle w:val="Style26"/>
+              <w:pStyle w:val="Style27"/>
               <w:spacing w:before="0" w:after="0"/>
               <w:jc w:val="left"/>
               <w:rPr>
@@ -7966,7 +8038,7 @@
           </w:p>
           <w:p>
             <w:pPr>
-              <w:pStyle w:val="Style26"/>
+              <w:pStyle w:val="Style27"/>
               <w:spacing w:before="0" w:after="0"/>
               <w:jc w:val="left"/>
               <w:rPr>
@@ -7991,7 +8063,7 @@
           </w:p>
           <w:p>
             <w:pPr>
-              <w:pStyle w:val="Style26"/>
+              <w:pStyle w:val="Style27"/>
               <w:spacing w:before="0" w:after="0"/>
               <w:jc w:val="left"/>
               <w:rPr>
@@ -8193,7 +8265,7 @@
           </w:tcPr>
           <w:p>
             <w:pPr>
-              <w:pStyle w:val="Style26"/>
+              <w:pStyle w:val="Style27"/>
               <w:spacing w:before="0" w:after="0"/>
               <w:jc w:val="center"/>
               <w:rPr>
@@ -8224,7 +8296,7 @@
           </w:p>
           <w:p>
             <w:pPr>
-              <w:pStyle w:val="Style26"/>
+              <w:pStyle w:val="Style27"/>
               <w:spacing w:before="0" w:after="0"/>
               <w:jc w:val="center"/>
               <w:rPr>
@@ -8258,7 +8330,7 @@
           </w:tcPr>
           <w:p>
             <w:pPr>
-              <w:pStyle w:val="Style26"/>
+              <w:pStyle w:val="Style27"/>
               <w:spacing w:before="0" w:after="0"/>
               <w:jc w:val="left"/>
               <w:rPr>
@@ -8293,7 +8365,7 @@
           </w:p>
           <w:p>
             <w:pPr>
-              <w:pStyle w:val="Style26"/>
+              <w:pStyle w:val="Style27"/>
               <w:spacing w:before="0" w:after="0"/>
               <w:jc w:val="left"/>
               <w:rPr>
@@ -8328,7 +8400,7 @@
           </w:p>
           <w:p>
             <w:pPr>
-              <w:pStyle w:val="Style26"/>
+              <w:pStyle w:val="Style27"/>
               <w:spacing w:before="0" w:after="0"/>
               <w:jc w:val="left"/>
               <w:rPr>
@@ -8386,7 +8458,7 @@
           </w:p>
           <w:p>
             <w:pPr>
-              <w:pStyle w:val="Style26"/>
+              <w:pStyle w:val="Style27"/>
               <w:spacing w:before="0" w:after="0"/>
               <w:jc w:val="left"/>
               <w:rPr>
@@ -8451,7 +8523,7 @@
           </w:p>
           <w:p>
             <w:pPr>
-              <w:pStyle w:val="Style26"/>
+              <w:pStyle w:val="Style27"/>
               <w:spacing w:before="0" w:after="0"/>
               <w:jc w:val="left"/>
               <w:rPr>
@@ -8486,7 +8558,7 @@
           </w:p>
           <w:p>
             <w:pPr>
-              <w:pStyle w:val="Style26"/>
+              <w:pStyle w:val="Style27"/>
               <w:spacing w:before="0" w:after="0"/>
               <w:jc w:val="left"/>
               <w:rPr>
@@ -8531,7 +8603,7 @@
           </w:p>
           <w:p>
             <w:pPr>
-              <w:pStyle w:val="Style26"/>
+              <w:pStyle w:val="Style27"/>
               <w:spacing w:before="0" w:after="0"/>
               <w:jc w:val="left"/>
               <w:rPr>
@@ -8609,7 +8681,757 @@
           </w:p>
         </w:tc>
       </w:tr>
+      <w:tr>
+        <w:trPr/>
+        <w:tc>
+          <w:tcPr>
+            <w:tcW w:w="9355" w:type="dxa"/>
+            <w:tcBorders/>
+          </w:tcPr>
+          <w:p>
+            <w:pPr>
+              <w:pStyle w:val="Style27"/>
+              <w:spacing w:before="0" w:after="0"/>
+              <w:jc w:val="center"/>
+              <w:rPr>
+                <w:b/>
+                <w:b/>
+                <w:bCs/>
+                <w:sz w:val="24"/>
+                <w:szCs w:val="24"/>
+                <w:lang w:val="en-US"/>
+              </w:rPr>
+            </w:pPr>
+            <w:r>
+              <w:rPr>
+                <w:b/>
+                <w:bCs/>
+                <w:sz w:val="24"/>
+                <w:szCs w:val="24"/>
+                <w:lang w:val="en-US"/>
+              </w:rPr>
+              <w:t>OFFICER</w:t>
+            </w:r>
+          </w:p>
+          <w:p>
+            <w:pPr>
+              <w:pStyle w:val="Style27"/>
+              <w:spacing w:before="0" w:after="0"/>
+              <w:jc w:val="center"/>
+              <w:rPr>
+                <w:b/>
+                <w:b/>
+                <w:bCs/>
+                <w:sz w:val="24"/>
+                <w:szCs w:val="24"/>
+                <w:lang w:val="en-US"/>
+              </w:rPr>
+            </w:pPr>
+            <w:r>
+              <w:rPr>
+                <w:b w:val="false"/>
+                <w:bCs w:val="false"/>
+                <w:sz w:val="24"/>
+                <w:szCs w:val="24"/>
+                <w:lang w:val="en-US"/>
+              </w:rPr>
+              <w:t>(program officer list)</w:t>
+            </w:r>
+          </w:p>
+        </w:tc>
+      </w:tr>
+      <w:tr>
+        <w:trPr/>
+        <w:tc>
+          <w:tcPr>
+            <w:tcW w:w="9355" w:type="dxa"/>
+            <w:tcBorders/>
+          </w:tcPr>
+          <w:p>
+            <w:pPr>
+              <w:pStyle w:val="Style27"/>
+              <w:spacing w:before="0" w:after="0"/>
+              <w:jc w:val="left"/>
+              <w:rPr>
+                <w:b w:val="false"/>
+                <w:b w:val="false"/>
+                <w:bCs w:val="false"/>
+                <w:sz w:val="24"/>
+                <w:szCs w:val="24"/>
+                <w:lang w:val="en-US"/>
+              </w:rPr>
+            </w:pPr>
+            <w:r>
+              <w:rPr>
+                <w:b w:val="false"/>
+                <w:bCs w:val="false"/>
+                <w:sz w:val="24"/>
+                <w:szCs w:val="24"/>
+                <w:lang w:val="en-US"/>
+              </w:rPr>
+              <w:t xml:space="preserve">-i : </w:t>
+            </w:r>
+            <w:r>
+              <w:rPr>
+                <w:b w:val="false"/>
+                <w:bCs w:val="false"/>
+                <w:sz w:val="24"/>
+                <w:szCs w:val="24"/>
+                <w:lang w:val="ru-RU"/>
+              </w:rPr>
+              <w:t>для фильтрации по идентификатору</w:t>
+            </w:r>
+          </w:p>
+          <w:p>
+            <w:pPr>
+              <w:pStyle w:val="Style27"/>
+              <w:spacing w:before="0" w:after="0"/>
+              <w:jc w:val="left"/>
+              <w:rPr>
+                <w:b w:val="false"/>
+                <w:b w:val="false"/>
+                <w:bCs w:val="false"/>
+                <w:sz w:val="24"/>
+                <w:szCs w:val="24"/>
+                <w:lang w:val="en-US"/>
+              </w:rPr>
+            </w:pPr>
+            <w:r>
+              <w:rPr>
+                <w:b w:val="false"/>
+                <w:bCs w:val="false"/>
+                <w:sz w:val="24"/>
+                <w:szCs w:val="24"/>
+                <w:lang w:val="en-US"/>
+              </w:rPr>
+              <w:t xml:space="preserve">-l : </w:t>
+            </w:r>
+            <w:r>
+              <w:rPr>
+                <w:b w:val="false"/>
+                <w:bCs w:val="false"/>
+                <w:sz w:val="24"/>
+                <w:szCs w:val="24"/>
+                <w:lang w:val="ru-RU"/>
+              </w:rPr>
+              <w:t>для фильтрации по фамилии</w:t>
+            </w:r>
+          </w:p>
+          <w:p>
+            <w:pPr>
+              <w:pStyle w:val="Style27"/>
+              <w:spacing w:before="0" w:after="0"/>
+              <w:jc w:val="left"/>
+              <w:rPr>
+                <w:b w:val="false"/>
+                <w:b w:val="false"/>
+                <w:bCs w:val="false"/>
+                <w:sz w:val="24"/>
+                <w:szCs w:val="24"/>
+                <w:lang w:val="en-US"/>
+              </w:rPr>
+            </w:pPr>
+            <w:r>
+              <w:rPr>
+                <w:b w:val="false"/>
+                <w:bCs w:val="false"/>
+                <w:sz w:val="24"/>
+                <w:szCs w:val="24"/>
+                <w:lang w:val="en-US"/>
+              </w:rPr>
+              <w:t xml:space="preserve">-d : </w:t>
+            </w:r>
+            <w:r>
+              <w:rPr>
+                <w:b w:val="false"/>
+                <w:bCs w:val="false"/>
+                <w:sz w:val="24"/>
+                <w:szCs w:val="24"/>
+                <w:lang w:val="ru-RU"/>
+              </w:rPr>
+              <w:t xml:space="preserve">для фильтрации по идентификатору </w:t>
+            </w:r>
+            <w:r>
+              <w:rPr>
+                <w:rFonts w:eastAsia="Calibri" w:cs="" w:cstheme="minorBidi" w:eastAsiaTheme="minorHAnsi"/>
+                <w:b w:val="false"/>
+                <w:bCs w:val="false"/>
+                <w:color w:val="auto"/>
+                <w:kern w:val="0"/>
+                <w:sz w:val="24"/>
+                <w:szCs w:val="24"/>
+                <w:lang w:val="ru-RU" w:eastAsia="en-US" w:bidi="ar-SA"/>
+              </w:rPr>
+              <w:t>отделения, за которое отвечает офицер</w:t>
+            </w:r>
+          </w:p>
+          <w:p>
+            <w:pPr>
+              <w:pStyle w:val="Style27"/>
+              <w:spacing w:before="0" w:after="0"/>
+              <w:jc w:val="left"/>
+              <w:rPr>
+                <w:b w:val="false"/>
+                <w:b w:val="false"/>
+                <w:bCs w:val="false"/>
+                <w:sz w:val="24"/>
+                <w:szCs w:val="24"/>
+                <w:lang w:val="en-US"/>
+              </w:rPr>
+            </w:pPr>
+            <w:r>
+              <w:rPr>
+                <w:b w:val="false"/>
+                <w:bCs w:val="false"/>
+                <w:sz w:val="24"/>
+                <w:szCs w:val="24"/>
+                <w:lang w:val="en-US"/>
+              </w:rPr>
+              <w:t xml:space="preserve">-r : </w:t>
+            </w:r>
+            <w:r>
+              <w:rPr>
+                <w:b w:val="false"/>
+                <w:bCs w:val="false"/>
+                <w:sz w:val="24"/>
+                <w:szCs w:val="24"/>
+                <w:lang w:val="ru-RU"/>
+              </w:rPr>
+              <w:t>для фильтрации по званию, возможные значения: Captain</w:t>
+            </w:r>
+            <w:r>
+              <w:rPr>
+                <w:b w:val="false"/>
+                <w:bCs w:val="false"/>
+                <w:sz w:val="24"/>
+                <w:szCs w:val="24"/>
+                <w:lang w:val="en-US"/>
+              </w:rPr>
+              <w:t xml:space="preserve"> </w:t>
+            </w:r>
+            <w:r>
+              <w:rPr>
+                <w:b w:val="false"/>
+                <w:bCs w:val="false"/>
+                <w:sz w:val="24"/>
+                <w:szCs w:val="24"/>
+                <w:lang w:val="ru-RU"/>
+              </w:rPr>
+              <w:t>и Major</w:t>
+            </w:r>
+          </w:p>
+          <w:p>
+            <w:pPr>
+              <w:pStyle w:val="Style27"/>
+              <w:spacing w:before="0" w:after="0"/>
+              <w:jc w:val="left"/>
+              <w:rPr>
+                <w:b w:val="false"/>
+                <w:b w:val="false"/>
+                <w:bCs w:val="false"/>
+                <w:sz w:val="24"/>
+                <w:szCs w:val="24"/>
+                <w:lang w:val="en-US"/>
+              </w:rPr>
+            </w:pPr>
+            <w:r>
+              <w:rPr>
+                <w:b w:val="false"/>
+                <w:bCs w:val="false"/>
+                <w:sz w:val="24"/>
+                <w:szCs w:val="24"/>
+                <w:lang w:val="en-US"/>
+              </w:rPr>
+              <w:t xml:space="preserve">-c : </w:t>
+            </w:r>
+            <w:r>
+              <w:rPr>
+                <w:b w:val="false"/>
+                <w:bCs w:val="false"/>
+                <w:sz w:val="24"/>
+                <w:szCs w:val="24"/>
+                <w:lang w:val="ru-RU"/>
+              </w:rPr>
+              <w:t xml:space="preserve">для фильтрации по идентификатору </w:t>
+            </w:r>
+            <w:r>
+              <w:rPr>
+                <w:rFonts w:eastAsia="Calibri" w:cs="" w:cstheme="minorBidi" w:eastAsiaTheme="minorHAnsi"/>
+                <w:b w:val="false"/>
+                <w:bCs w:val="false"/>
+                <w:color w:val="auto"/>
+                <w:kern w:val="0"/>
+                <w:sz w:val="24"/>
+                <w:szCs w:val="24"/>
+                <w:lang w:val="ru-RU" w:eastAsia="en-US" w:bidi="ar-SA"/>
+              </w:rPr>
+              <w:t>курсанта</w:t>
+            </w:r>
+            <w:r>
+              <w:rPr>
+                <w:b w:val="false"/>
+                <w:bCs w:val="false"/>
+                <w:sz w:val="24"/>
+                <w:szCs w:val="24"/>
+                <w:lang w:val="ru-RU"/>
+              </w:rPr>
+              <w:t xml:space="preserve">, </w:t>
+            </w:r>
+            <w:r>
+              <w:rPr>
+                <w:rFonts w:eastAsia="Calibri" w:cs="" w:cstheme="minorBidi" w:eastAsiaTheme="minorHAnsi"/>
+                <w:b w:val="false"/>
+                <w:bCs w:val="false"/>
+                <w:color w:val="auto"/>
+                <w:kern w:val="0"/>
+                <w:sz w:val="24"/>
+                <w:szCs w:val="24"/>
+                <w:lang w:val="ru-RU" w:eastAsia="en-US" w:bidi="ar-SA"/>
+              </w:rPr>
+              <w:t>входящего в состав отделения, за которое отвечает офицер</w:t>
+            </w:r>
+          </w:p>
+          <w:p>
+            <w:pPr>
+              <w:pStyle w:val="Style27"/>
+              <w:spacing w:before="0" w:after="0"/>
+              <w:jc w:val="left"/>
+              <w:rPr>
+                <w:b w:val="false"/>
+                <w:b w:val="false"/>
+                <w:bCs w:val="false"/>
+                <w:sz w:val="24"/>
+                <w:szCs w:val="24"/>
+                <w:lang w:val="en-US"/>
+              </w:rPr>
+            </w:pPr>
+            <w:r>
+              <w:rPr>
+                <w:b w:val="false"/>
+                <w:bCs w:val="false"/>
+                <w:sz w:val="24"/>
+                <w:szCs w:val="24"/>
+                <w:lang w:val="en-US"/>
+              </w:rPr>
+              <w:t xml:space="preserve">-s : </w:t>
+            </w:r>
+            <w:r>
+              <w:rPr>
+                <w:b w:val="false"/>
+                <w:bCs w:val="false"/>
+                <w:sz w:val="24"/>
+                <w:szCs w:val="24"/>
+                <w:lang w:val="ru-RU"/>
+              </w:rPr>
+              <w:t xml:space="preserve">указывает на необходимость сортировки выходных данных, возможные значения: </w:t>
+            </w:r>
+            <w:r>
+              <w:rPr>
+                <w:b w:val="false"/>
+                <w:bCs w:val="false"/>
+                <w:sz w:val="24"/>
+                <w:szCs w:val="24"/>
+                <w:lang w:val="en-US"/>
+              </w:rPr>
+              <w:t>id, lastName</w:t>
+            </w:r>
+          </w:p>
+          <w:p>
+            <w:pPr>
+              <w:pStyle w:val="Style27"/>
+              <w:spacing w:before="0" w:after="0"/>
+              <w:jc w:val="left"/>
+              <w:rPr>
+                <w:b w:val="false"/>
+                <w:b w:val="false"/>
+                <w:bCs w:val="false"/>
+                <w:sz w:val="24"/>
+                <w:szCs w:val="24"/>
+                <w:lang w:val="en-US"/>
+              </w:rPr>
+            </w:pPr>
+            <w:r>
+              <w:rPr>
+                <w:b w:val="false"/>
+                <w:bCs w:val="false"/>
+                <w:sz w:val="24"/>
+                <w:szCs w:val="24"/>
+                <w:lang w:val="en-US"/>
+              </w:rPr>
+              <w:t xml:space="preserve">-p : </w:t>
+            </w:r>
+            <w:r>
+              <w:rPr>
+                <w:rFonts w:eastAsia="Calibri" w:cs="" w:cstheme="minorBidi" w:eastAsiaTheme="minorHAnsi"/>
+                <w:b w:val="false"/>
+                <w:bCs w:val="false"/>
+                <w:color w:val="auto"/>
+                <w:kern w:val="0"/>
+                <w:sz w:val="24"/>
+                <w:szCs w:val="24"/>
+                <w:lang w:val="ru-RU" w:eastAsia="en-US" w:bidi="ar-SA"/>
+              </w:rPr>
+              <w:t>указывает на порядок отображения свойств модели в выходных данных</w:t>
+            </w:r>
+            <w:r>
+              <w:rPr>
+                <w:b w:val="false"/>
+                <w:bCs w:val="false"/>
+                <w:sz w:val="24"/>
+                <w:szCs w:val="24"/>
+                <w:lang w:val="en-US"/>
+              </w:rPr>
+              <w:t xml:space="preserve"> i - id, r - rank, f - firstName, m - middleName, l - lastName, b – birthDate; </w:t>
+            </w:r>
+            <w:r>
+              <w:rPr>
+                <w:b w:val="false"/>
+                <w:bCs w:val="false"/>
+                <w:sz w:val="24"/>
+                <w:szCs w:val="24"/>
+                <w:lang w:val="ru-RU"/>
+              </w:rPr>
+              <w:t>по умолчанию должен принимать значение «</w:t>
+            </w:r>
+            <w:r>
+              <w:rPr>
+                <w:b w:val="false"/>
+                <w:bCs w:val="false"/>
+                <w:sz w:val="24"/>
+                <w:szCs w:val="24"/>
+                <w:lang w:val="en-US"/>
+              </w:rPr>
+              <w:t>irfmlb</w:t>
+            </w:r>
+            <w:r>
+              <w:rPr>
+                <w:b w:val="false"/>
+                <w:bCs w:val="false"/>
+                <w:sz w:val="24"/>
+                <w:szCs w:val="24"/>
+                <w:lang w:val="ru-RU"/>
+              </w:rPr>
+              <w:t>»</w:t>
+            </w:r>
+          </w:p>
+        </w:tc>
+      </w:tr>
     </w:tbl>
+    <w:p>
+      <w:pPr>
+        <w:pStyle w:val="ListParagraph"/>
+        <w:widowControl/>
+        <w:suppressAutoHyphens w:val="true"/>
+        <w:bidi w:val="0"/>
+        <w:spacing w:lineRule="auto" w:line="276" w:before="0" w:after="200"/>
+        <w:ind w:left="397" w:right="0" w:hanging="340"/>
+        <w:contextualSpacing/>
+        <w:jc w:val="both"/>
+        <w:rPr>
+          <w:b w:val="false"/>
+          <w:b w:val="false"/>
+          <w:bCs w:val="false"/>
+          <w:sz w:val="28"/>
+          <w:szCs w:val="28"/>
+          <w:lang w:val="ru-RU"/>
+        </w:rPr>
+      </w:pPr>
+      <w:r>
+        <w:rPr>
+          <w:b w:val="false"/>
+          <w:bCs w:val="false"/>
+          <w:sz w:val="28"/>
+          <w:szCs w:val="28"/>
+          <w:lang w:val="ru-RU"/>
+        </w:rPr>
+      </w:r>
+    </w:p>
+    <w:p>
+      <w:pPr>
+        <w:pStyle w:val="ListParagraph"/>
+        <w:widowControl/>
+        <w:suppressAutoHyphens w:val="true"/>
+        <w:bidi w:val="0"/>
+        <w:spacing w:lineRule="auto" w:line="276" w:before="0" w:after="200"/>
+        <w:ind w:left="397" w:right="0" w:hanging="340"/>
+        <w:contextualSpacing/>
+        <w:jc w:val="both"/>
+        <w:rPr>
+          <w:b w:val="false"/>
+          <w:b w:val="false"/>
+          <w:bCs w:val="false"/>
+          <w:sz w:val="28"/>
+          <w:szCs w:val="28"/>
+          <w:lang w:val="ru-RU"/>
+        </w:rPr>
+      </w:pPr>
+      <w:r>
+        <w:rPr>
+          <w:b w:val="false"/>
+          <w:bCs w:val="false"/>
+          <w:sz w:val="28"/>
+          <w:szCs w:val="28"/>
+          <w:lang w:val="ru-RU"/>
+        </w:rPr>
+        <w:tab/>
+        <w:t xml:space="preserve">- </w:t>
+      </w:r>
+      <w:r>
+        <w:rPr>
+          <w:b w:val="false"/>
+          <w:bCs w:val="false"/>
+          <w:sz w:val="28"/>
+          <w:szCs w:val="28"/>
+          <w:lang w:val="ru-RU"/>
+        </w:rPr>
+        <w:t>сортирует выводимые данные в зависимости от значения именованного параметра -</w:t>
+      </w:r>
+      <w:r>
+        <w:rPr>
+          <w:b w:val="false"/>
+          <w:bCs w:val="false"/>
+          <w:sz w:val="28"/>
+          <w:szCs w:val="28"/>
+          <w:lang w:val="en-US"/>
+        </w:rPr>
+        <w:t xml:space="preserve">s </w:t>
+      </w:r>
+      <w:r>
+        <w:rPr>
+          <w:b w:val="false"/>
+          <w:bCs w:val="false"/>
+          <w:sz w:val="28"/>
+          <w:szCs w:val="28"/>
+          <w:lang w:val="ru-RU"/>
+        </w:rPr>
+        <w:t>по идентификатору (</w:t>
+      </w:r>
+      <w:r>
+        <w:rPr>
+          <w:b w:val="false"/>
+          <w:bCs w:val="false"/>
+          <w:sz w:val="28"/>
+          <w:szCs w:val="28"/>
+          <w:lang w:val="en-US"/>
+        </w:rPr>
+        <w:t xml:space="preserve">id, </w:t>
+      </w:r>
+      <w:r>
+        <w:rPr>
+          <w:b w:val="false"/>
+          <w:bCs w:val="false"/>
+          <w:sz w:val="28"/>
+          <w:szCs w:val="28"/>
+          <w:lang w:val="ru-RU"/>
+        </w:rPr>
+        <w:t>от большего к меньшему</w:t>
+      </w:r>
+      <w:r>
+        <w:rPr>
+          <w:b w:val="false"/>
+          <w:bCs w:val="false"/>
+          <w:sz w:val="28"/>
+          <w:szCs w:val="28"/>
+          <w:lang w:val="en-US"/>
+        </w:rPr>
+        <w:t>)</w:t>
+      </w:r>
+      <w:r>
+        <w:rPr>
+          <w:b w:val="false"/>
+          <w:bCs w:val="false"/>
+          <w:sz w:val="28"/>
+          <w:szCs w:val="28"/>
+          <w:lang w:val="ru-RU"/>
+        </w:rPr>
+        <w:t xml:space="preserve"> или по фамилии (</w:t>
+      </w:r>
+      <w:r>
+        <w:rPr>
+          <w:b w:val="false"/>
+          <w:bCs w:val="false"/>
+          <w:sz w:val="28"/>
+          <w:szCs w:val="28"/>
+          <w:lang w:val="en-US"/>
+        </w:rPr>
+        <w:t xml:space="preserve">lastName, </w:t>
+      </w:r>
+      <w:r>
+        <w:rPr>
+          <w:b w:val="false"/>
+          <w:bCs w:val="false"/>
+          <w:sz w:val="28"/>
+          <w:szCs w:val="28"/>
+          <w:lang w:val="ru-RU"/>
+        </w:rPr>
+        <w:t>в прямом порядке алфавита</w:t>
+      </w:r>
+      <w:r>
+        <w:rPr>
+          <w:b w:val="false"/>
+          <w:bCs w:val="false"/>
+          <w:sz w:val="28"/>
+          <w:szCs w:val="28"/>
+          <w:lang w:val="en-US"/>
+        </w:rPr>
+        <w:t xml:space="preserve">). </w:t>
+      </w:r>
+      <w:r>
+        <w:rPr>
+          <w:b w:val="false"/>
+          <w:bCs w:val="false"/>
+          <w:sz w:val="28"/>
+          <w:szCs w:val="28"/>
+          <w:lang w:val="ru-RU"/>
+        </w:rPr>
+        <w:t>Список отделений всегда сортируется по возрастанию значения идентификатора.</w:t>
+      </w:r>
+    </w:p>
+    <w:p>
+      <w:pPr>
+        <w:pStyle w:val="ListParagraph"/>
+        <w:widowControl/>
+        <w:suppressAutoHyphens w:val="true"/>
+        <w:bidi w:val="0"/>
+        <w:spacing w:lineRule="auto" w:line="276" w:before="0" w:after="200"/>
+        <w:ind w:left="397" w:right="0" w:hanging="340"/>
+        <w:contextualSpacing/>
+        <w:jc w:val="both"/>
+        <w:rPr>
+          <w:b w:val="false"/>
+          <w:b w:val="false"/>
+          <w:bCs w:val="false"/>
+          <w:sz w:val="28"/>
+          <w:szCs w:val="28"/>
+          <w:lang w:val="ru-RU"/>
+        </w:rPr>
+      </w:pPr>
+      <w:r>
+        <w:rPr>
+          <w:b w:val="false"/>
+          <w:bCs w:val="false"/>
+          <w:sz w:val="28"/>
+          <w:szCs w:val="28"/>
+          <w:lang w:val="ru-RU"/>
+        </w:rPr>
+        <w:tab/>
+        <w:t xml:space="preserve">- </w:t>
+      </w:r>
+      <w:r>
+        <w:rPr>
+          <w:b w:val="false"/>
+          <w:bCs w:val="false"/>
+          <w:sz w:val="28"/>
+          <w:szCs w:val="28"/>
+          <w:lang w:val="ru-RU"/>
+        </w:rPr>
+        <w:t>позволяет задать порядок отображения свойств модели в зависимости от значения именованного параметра -</w:t>
+      </w:r>
+      <w:r>
+        <w:rPr>
+          <w:b w:val="false"/>
+          <w:bCs w:val="false"/>
+          <w:sz w:val="28"/>
+          <w:szCs w:val="28"/>
+          <w:lang w:val="en-US"/>
+        </w:rPr>
+        <w:t xml:space="preserve">p. </w:t>
+      </w:r>
+      <w:r>
+        <w:rPr>
+          <w:b w:val="false"/>
+          <w:bCs w:val="false"/>
+          <w:sz w:val="28"/>
+          <w:szCs w:val="28"/>
+          <w:lang w:val="ru-RU"/>
+        </w:rPr>
+        <w:t>Например, значение по умолчанию «</w:t>
+      </w:r>
+      <w:r>
+        <w:rPr>
+          <w:b w:val="false"/>
+          <w:bCs w:val="false"/>
+          <w:sz w:val="28"/>
+          <w:szCs w:val="28"/>
+          <w:lang w:val="en-US"/>
+        </w:rPr>
+        <w:t>irfmlb</w:t>
+      </w:r>
+      <w:r>
+        <w:rPr>
+          <w:b w:val="false"/>
+          <w:bCs w:val="false"/>
+          <w:sz w:val="28"/>
+          <w:szCs w:val="28"/>
+          <w:lang w:val="ru-RU"/>
+        </w:rPr>
+        <w:t>»</w:t>
+      </w:r>
+      <w:r>
+        <w:rPr>
+          <w:b w:val="false"/>
+          <w:bCs w:val="false"/>
+          <w:sz w:val="28"/>
+          <w:szCs w:val="28"/>
+          <w:lang w:val="en-US"/>
+        </w:rPr>
+        <w:t xml:space="preserve"> </w:t>
+      </w:r>
+      <w:r>
+        <w:rPr>
+          <w:b w:val="false"/>
+          <w:bCs w:val="false"/>
+          <w:sz w:val="28"/>
+          <w:szCs w:val="28"/>
+          <w:lang w:val="ru-RU"/>
+        </w:rPr>
+        <w:t xml:space="preserve">указывает на необходимость вывода свойств в следующем порядке: идентификатор, звание, имя, отчество, фамилия, дата рождения. </w:t>
+      </w:r>
+    </w:p>
+    <w:p>
+      <w:pPr>
+        <w:pStyle w:val="ListParagraph"/>
+        <w:widowControl/>
+        <w:numPr>
+          <w:ilvl w:val="0"/>
+          <w:numId w:val="6"/>
+        </w:numPr>
+        <w:suppressAutoHyphens w:val="true"/>
+        <w:bidi w:val="0"/>
+        <w:spacing w:lineRule="auto" w:line="276" w:before="0" w:after="200"/>
+        <w:ind w:left="340" w:right="0" w:hanging="340"/>
+        <w:contextualSpacing/>
+        <w:jc w:val="both"/>
+        <w:rPr>
+          <w:b w:val="false"/>
+          <w:b w:val="false"/>
+          <w:bCs w:val="false"/>
+          <w:sz w:val="28"/>
+          <w:szCs w:val="28"/>
+          <w:lang w:val="ru-RU"/>
+        </w:rPr>
+      </w:pPr>
+      <w:r>
+        <w:rPr>
+          <w:b w:val="false"/>
+          <w:bCs w:val="false"/>
+          <w:sz w:val="28"/>
+          <w:szCs w:val="28"/>
+          <w:lang w:val="ru-RU"/>
+        </w:rPr>
+        <w:t xml:space="preserve">Команда </w:t>
+      </w:r>
+      <w:r>
+        <w:rPr>
+          <w:b/>
+          <w:bCs/>
+          <w:sz w:val="28"/>
+          <w:szCs w:val="28"/>
+          <w:lang w:val="en-US"/>
+        </w:rPr>
+        <w:t>edit</w:t>
+      </w:r>
+    </w:p>
     <w:p>
       <w:pPr>
         <w:pStyle w:val="ListParagraph"/>
@@ -8639,98 +9461,106 @@
           <w:bCs w:val="false"/>
           <w:sz w:val="28"/>
           <w:szCs w:val="28"/>
+          <w:lang w:val="en-US"/>
+        </w:rPr>
+        <w:t xml:space="preserve">- </w:t>
+      </w:r>
+      <w:r>
+        <w:rPr>
+          <w:b w:val="false"/>
+          <w:bCs w:val="false"/>
+          <w:sz w:val="28"/>
+          <w:szCs w:val="28"/>
           <w:lang w:val="ru-RU"/>
         </w:rPr>
+        <w:t>предназначен</w:t>
+      </w:r>
+      <w:r>
+        <w:rPr>
+          <w:b w:val="false"/>
+          <w:bCs w:val="false"/>
+          <w:sz w:val="28"/>
+          <w:szCs w:val="28"/>
+          <w:lang w:val="ru-RU"/>
+        </w:rPr>
+        <w:t>а</w:t>
+      </w:r>
+      <w:r>
+        <w:rPr>
+          <w:b w:val="false"/>
+          <w:bCs w:val="false"/>
+          <w:sz w:val="28"/>
+          <w:szCs w:val="28"/>
+          <w:lang w:val="ru-RU"/>
+        </w:rPr>
+        <w:t xml:space="preserve"> для </w:t>
+      </w:r>
+      <w:r>
+        <w:rPr>
+          <w:rFonts w:eastAsia="Calibri" w:cs="" w:cstheme="minorBidi" w:eastAsiaTheme="minorHAnsi"/>
+          <w:b w:val="false"/>
+          <w:bCs w:val="false"/>
+          <w:color w:val="auto"/>
+          <w:kern w:val="0"/>
+          <w:sz w:val="28"/>
+          <w:szCs w:val="28"/>
+          <w:lang w:val="ru-RU" w:eastAsia="en-US" w:bidi="ar-SA"/>
+        </w:rPr>
+        <w:t>редактирования ранее добавленного в хранилище данных</w:t>
+      </w:r>
+      <w:r>
+        <w:rPr>
+          <w:b w:val="false"/>
+          <w:bCs w:val="false"/>
+          <w:sz w:val="28"/>
+          <w:szCs w:val="28"/>
+          <w:lang w:val="ru-RU"/>
+        </w:rPr>
+        <w:t xml:space="preserve"> объекта отделения, курсанта или офицера.</w:t>
       </w:r>
     </w:p>
     <w:p>
       <w:pPr>
-        <w:pStyle w:val="Normal"/>
-        <w:jc w:val="center"/>
-        <w:rPr>
-          <w:rFonts w:ascii="Times New Roman" w:hAnsi="Times New Roman" w:cs="Times New Roman"/>
-          <w:sz w:val="28"/>
-          <w:szCs w:val="28"/>
+        <w:pStyle w:val="ListParagraph"/>
+        <w:widowControl/>
+        <w:numPr>
+          <w:ilvl w:val="0"/>
+          <w:numId w:val="0"/>
+        </w:numPr>
+        <w:suppressAutoHyphens w:val="true"/>
+        <w:bidi w:val="0"/>
+        <w:spacing w:lineRule="auto" w:line="276" w:before="0" w:after="200"/>
+        <w:ind w:left="777" w:right="0" w:hanging="0"/>
+        <w:contextualSpacing/>
+        <w:jc w:val="both"/>
+        <w:rPr>
+          <w:b w:val="false"/>
+          <w:b w:val="false"/>
+          <w:bCs w:val="false"/>
+          <w:sz w:val="28"/>
+          <w:szCs w:val="28"/>
+          <w:lang w:val="ru-RU"/>
         </w:rPr>
       </w:pPr>
       <w:r>
         <w:rPr>
-          <w:rFonts w:cs="Times New Roman" w:ascii="Times New Roman" w:hAnsi="Times New Roman"/>
-          <w:sz w:val="28"/>
-          <w:szCs w:val="28"/>
-        </w:rPr>
-      </w:r>
-    </w:p>
-    <w:p>
-      <w:pPr>
-        <w:pStyle w:val="Normal"/>
-        <w:jc w:val="center"/>
-        <w:rPr>
-          <w:rFonts w:ascii="Times New Roman" w:hAnsi="Times New Roman" w:cs="Times New Roman"/>
-          <w:sz w:val="28"/>
-          <w:szCs w:val="28"/>
-        </w:rPr>
-      </w:pPr>
-      <w:r>
-        <w:rPr>
-          <w:rFonts w:cs="Times New Roman" w:ascii="Times New Roman" w:hAnsi="Times New Roman"/>
-          <w:sz w:val="28"/>
-          <w:szCs w:val="28"/>
-        </w:rPr>
-      </w:r>
-    </w:p>
-    <w:p>
-      <w:pPr>
-        <w:pStyle w:val="Normal"/>
-        <w:jc w:val="center"/>
-        <w:rPr>
-          <w:rFonts w:ascii="Times New Roman" w:hAnsi="Times New Roman" w:cs="Times New Roman"/>
-          <w:sz w:val="28"/>
-          <w:szCs w:val="28"/>
-        </w:rPr>
-      </w:pPr>
-      <w:r>
-        <w:rPr>
-          <w:rFonts w:cs="Times New Roman" w:ascii="Times New Roman" w:hAnsi="Times New Roman"/>
-          <w:sz w:val="28"/>
-          <w:szCs w:val="28"/>
-        </w:rPr>
-      </w:r>
-    </w:p>
-    <w:p>
-      <w:pPr>
-        <w:pStyle w:val="Normal"/>
-        <w:jc w:val="center"/>
-        <w:rPr>
-          <w:rFonts w:ascii="Times New Roman" w:hAnsi="Times New Roman" w:cs="Times New Roman"/>
-          <w:sz w:val="28"/>
-          <w:szCs w:val="28"/>
-        </w:rPr>
-      </w:pPr>
-      <w:r>
-        <w:rPr>
-          <w:rFonts w:cs="Times New Roman" w:ascii="Times New Roman" w:hAnsi="Times New Roman"/>
-          <w:sz w:val="28"/>
-          <w:szCs w:val="28"/>
-        </w:rPr>
-      </w:r>
-    </w:p>
-    <w:p>
-      <w:pPr>
-        <w:pStyle w:val="Normal"/>
-        <w:jc w:val="center"/>
-        <w:rPr>
-          <w:rFonts w:ascii="Times New Roman" w:hAnsi="Times New Roman" w:cs="Times New Roman"/>
-          <w:sz w:val="28"/>
-          <w:szCs w:val="28"/>
-        </w:rPr>
-      </w:pPr>
-      <w:r>
-        <w:rPr>
-          <w:rFonts w:cs="Times New Roman" w:ascii="Times New Roman" w:hAnsi="Times New Roman"/>
-          <w:sz w:val="28"/>
-          <w:szCs w:val="28"/>
-        </w:rPr>
+          <w:b w:val="false"/>
+          <w:bCs w:val="false"/>
+          <w:sz w:val="28"/>
+          <w:szCs w:val="28"/>
+          <w:lang w:val="en-US"/>
+        </w:rPr>
+        <w:t xml:space="preserve">- </w:t>
+      </w:r>
+      <w:r>
+        <w:rPr>
+          <w:b w:val="false"/>
+          <w:bCs w:val="false"/>
+          <w:sz w:val="28"/>
+          <w:szCs w:val="28"/>
+          <w:lang w:val="ru-RU"/>
+        </w:rPr>
+        <w:t>при успешном завершении имеет следующий вывод независимо от модуля:</w:t>
       </w:r>
     </w:p>
     <w:tbl>
@@ -8758,7 +9588,1891 @@
           </w:tcPr>
           <w:p>
             <w:pPr>
-              <w:pStyle w:val="Style26"/>
+              <w:pStyle w:val="Style27"/>
+              <w:spacing w:before="0" w:after="200"/>
+              <w:rPr>
+                <w:sz w:val="24"/>
+                <w:szCs w:val="24"/>
+                <w:lang w:val="en-US"/>
+              </w:rPr>
+            </w:pPr>
+            <w:r>
+              <w:rPr>
+                <w:sz w:val="24"/>
+                <w:szCs w:val="24"/>
+                <w:lang w:val="en-US"/>
+              </w:rPr>
+              <w:t>Ok</w:t>
+            </w:r>
+          </w:p>
+        </w:tc>
+      </w:tr>
+    </w:tbl>
+    <w:p>
+      <w:pPr>
+        <w:pStyle w:val="ListParagraph"/>
+        <w:widowControl/>
+        <w:numPr>
+          <w:ilvl w:val="0"/>
+          <w:numId w:val="0"/>
+        </w:numPr>
+        <w:suppressAutoHyphens w:val="true"/>
+        <w:bidi w:val="0"/>
+        <w:spacing w:lineRule="auto" w:line="276" w:before="0" w:after="200"/>
+        <w:ind w:left="777" w:right="0" w:hanging="0"/>
+        <w:contextualSpacing/>
+        <w:jc w:val="both"/>
+        <w:rPr>
+          <w:b w:val="false"/>
+          <w:b w:val="false"/>
+          <w:bCs w:val="false"/>
+          <w:sz w:val="28"/>
+          <w:szCs w:val="28"/>
+          <w:lang w:val="ru-RU"/>
+        </w:rPr>
+      </w:pPr>
+      <w:r>
+        <w:rPr>
+          <w:b w:val="false"/>
+          <w:bCs w:val="false"/>
+          <w:sz w:val="28"/>
+          <w:szCs w:val="28"/>
+          <w:lang w:val="en-US"/>
+        </w:rPr>
+        <w:t xml:space="preserve">- </w:t>
+      </w:r>
+      <w:r>
+        <w:rPr>
+          <w:b w:val="false"/>
+          <w:bCs w:val="false"/>
+          <w:sz w:val="28"/>
+          <w:szCs w:val="28"/>
+          <w:lang w:val="ru-RU"/>
+        </w:rPr>
+        <w:t xml:space="preserve">принимает </w:t>
+      </w:r>
+      <w:r>
+        <w:rPr>
+          <w:b w:val="false"/>
+          <w:bCs w:val="false"/>
+          <w:sz w:val="28"/>
+          <w:szCs w:val="28"/>
+          <w:lang w:val="ru-RU"/>
+        </w:rPr>
+        <w:t>следующие</w:t>
+      </w:r>
+      <w:r>
+        <w:rPr>
+          <w:b w:val="false"/>
+          <w:bCs w:val="false"/>
+          <w:sz w:val="28"/>
+          <w:szCs w:val="28"/>
+          <w:lang w:val="ru-RU"/>
+        </w:rPr>
+        <w:t xml:space="preserve"> именованные аргументы в зависимости от модуля:</w:t>
+      </w:r>
+    </w:p>
+    <w:tbl>
+      <w:tblPr>
+        <w:tblW w:w="9355" w:type="dxa"/>
+        <w:jc w:val="left"/>
+        <w:tblInd w:w="0" w:type="dxa"/>
+        <w:tblLayout w:type="fixed"/>
+        <w:tblCellMar>
+          <w:top w:w="0" w:type="dxa"/>
+          <w:left w:w="0" w:type="dxa"/>
+          <w:bottom w:w="0" w:type="dxa"/>
+          <w:right w:w="0" w:type="dxa"/>
+        </w:tblCellMar>
+      </w:tblPr>
+      <w:tblGrid>
+        <w:gridCol w:w="9355"/>
+      </w:tblGrid>
+      <w:tr>
+        <w:trPr/>
+        <w:tc>
+          <w:tcPr>
+            <w:tcW w:w="9355" w:type="dxa"/>
+            <w:tcBorders/>
+          </w:tcPr>
+          <w:p>
+            <w:pPr>
+              <w:pStyle w:val="Style27"/>
+              <w:spacing w:before="0" w:after="0"/>
+              <w:jc w:val="center"/>
+              <w:rPr>
+                <w:b/>
+                <w:b/>
+                <w:bCs/>
+                <w:sz w:val="24"/>
+                <w:szCs w:val="24"/>
+                <w:lang w:val="en-US"/>
+              </w:rPr>
+            </w:pPr>
+            <w:r>
+              <w:rPr>
+                <w:b/>
+                <w:bCs/>
+                <w:sz w:val="24"/>
+                <w:szCs w:val="24"/>
+                <w:lang w:val="en-US"/>
+              </w:rPr>
+              <w:t>DIVISION</w:t>
+            </w:r>
+          </w:p>
+          <w:p>
+            <w:pPr>
+              <w:pStyle w:val="Style27"/>
+              <w:spacing w:before="0" w:after="0"/>
+              <w:jc w:val="center"/>
+              <w:rPr>
+                <w:b w:val="false"/>
+                <w:b w:val="false"/>
+                <w:bCs w:val="false"/>
+                <w:sz w:val="24"/>
+                <w:szCs w:val="24"/>
+                <w:lang w:val="en-US"/>
+              </w:rPr>
+            </w:pPr>
+            <w:r>
+              <w:rPr>
+                <w:b w:val="false"/>
+                <w:bCs w:val="false"/>
+                <w:sz w:val="24"/>
+                <w:szCs w:val="24"/>
+                <w:lang w:val="en-US"/>
+              </w:rPr>
+              <w:t>(program division add)</w:t>
+            </w:r>
+          </w:p>
+        </w:tc>
+      </w:tr>
+      <w:tr>
+        <w:trPr/>
+        <w:tc>
+          <w:tcPr>
+            <w:tcW w:w="9355" w:type="dxa"/>
+            <w:tcBorders/>
+          </w:tcPr>
+          <w:p>
+            <w:pPr>
+              <w:pStyle w:val="Style27"/>
+              <w:spacing w:before="0" w:after="0"/>
+              <w:jc w:val="left"/>
+              <w:rPr>
+                <w:b w:val="false"/>
+                <w:b w:val="false"/>
+                <w:bCs w:val="false"/>
+                <w:sz w:val="24"/>
+                <w:szCs w:val="24"/>
+                <w:lang w:val="en-US"/>
+              </w:rPr>
+            </w:pPr>
+            <w:r>
+              <w:rPr>
+                <w:b w:val="false"/>
+                <w:bCs w:val="false"/>
+                <w:sz w:val="24"/>
+                <w:szCs w:val="24"/>
+                <w:lang w:val="en-US"/>
+              </w:rPr>
+              <w:t>-</w:t>
+            </w:r>
+            <w:r>
+              <w:rPr>
+                <w:b w:val="false"/>
+                <w:bCs w:val="false"/>
+                <w:sz w:val="24"/>
+                <w:szCs w:val="24"/>
+                <w:lang w:val="en-US"/>
+              </w:rPr>
+              <w:t xml:space="preserve">i : </w:t>
+            </w:r>
+            <w:r>
+              <w:rPr>
+                <w:b w:val="false"/>
+                <w:bCs w:val="false"/>
+                <w:sz w:val="24"/>
+                <w:szCs w:val="24"/>
+                <w:lang w:val="ru-RU"/>
+              </w:rPr>
+              <w:t xml:space="preserve">идентификатор </w:t>
+            </w:r>
+            <w:r>
+              <w:rPr>
+                <w:rFonts w:eastAsia="Calibri" w:cs="" w:cstheme="minorBidi" w:eastAsiaTheme="minorHAnsi"/>
+                <w:b w:val="false"/>
+                <w:bCs w:val="false"/>
+                <w:color w:val="auto"/>
+                <w:kern w:val="0"/>
+                <w:sz w:val="24"/>
+                <w:szCs w:val="24"/>
+                <w:lang w:val="ru-RU" w:eastAsia="en-US" w:bidi="ar-SA"/>
+              </w:rPr>
+              <w:t>редактируемого</w:t>
+            </w:r>
+            <w:r>
+              <w:rPr>
+                <w:b w:val="false"/>
+                <w:bCs w:val="false"/>
+                <w:sz w:val="24"/>
+                <w:szCs w:val="24"/>
+                <w:lang w:val="ru-RU"/>
+              </w:rPr>
+              <w:t xml:space="preserve"> </w:t>
+            </w:r>
+            <w:r>
+              <w:rPr>
+                <w:rFonts w:eastAsia="Calibri" w:cs="" w:cstheme="minorBidi" w:eastAsiaTheme="minorHAnsi"/>
+                <w:b w:val="false"/>
+                <w:bCs w:val="false"/>
+                <w:color w:val="auto"/>
+                <w:kern w:val="0"/>
+                <w:sz w:val="24"/>
+                <w:szCs w:val="24"/>
+                <w:lang w:val="ru-RU" w:eastAsia="en-US" w:bidi="ar-SA"/>
+              </w:rPr>
+              <w:t>отделения</w:t>
+            </w:r>
+            <w:r>
+              <w:rPr>
+                <w:b w:val="false"/>
+                <w:bCs w:val="false"/>
+                <w:sz w:val="24"/>
+                <w:szCs w:val="24"/>
+                <w:lang w:val="ru-RU"/>
+              </w:rPr>
+              <w:t>, обязательный параметр</w:t>
+            </w:r>
+          </w:p>
+          <w:p>
+            <w:pPr>
+              <w:pStyle w:val="Style27"/>
+              <w:spacing w:before="0" w:after="0"/>
+              <w:jc w:val="left"/>
+              <w:rPr>
+                <w:b w:val="false"/>
+                <w:b w:val="false"/>
+                <w:bCs w:val="false"/>
+                <w:sz w:val="24"/>
+                <w:szCs w:val="24"/>
+                <w:lang w:val="en-US"/>
+              </w:rPr>
+            </w:pPr>
+            <w:r>
+              <w:rPr>
+                <w:b w:val="false"/>
+                <w:bCs w:val="false"/>
+                <w:sz w:val="24"/>
+                <w:szCs w:val="24"/>
+                <w:lang w:val="en-US"/>
+              </w:rPr>
+              <w:t xml:space="preserve">-n : </w:t>
+            </w:r>
+            <w:r>
+              <w:rPr>
+                <w:b w:val="false"/>
+                <w:bCs w:val="false"/>
+                <w:sz w:val="24"/>
+                <w:szCs w:val="24"/>
+                <w:lang w:val="ru-RU"/>
+              </w:rPr>
+              <w:t xml:space="preserve">имя добавляемого </w:t>
+            </w:r>
+            <w:r>
+              <w:rPr>
+                <w:rFonts w:eastAsia="Calibri" w:cs="" w:cstheme="minorBidi" w:eastAsiaTheme="minorHAnsi"/>
+                <w:b w:val="false"/>
+                <w:bCs w:val="false"/>
+                <w:color w:val="auto"/>
+                <w:kern w:val="0"/>
+                <w:sz w:val="24"/>
+                <w:szCs w:val="24"/>
+                <w:lang w:val="ru-RU" w:eastAsia="en-US" w:bidi="ar-SA"/>
+              </w:rPr>
+              <w:t>отделения</w:t>
+            </w:r>
+            <w:r>
+              <w:rPr>
+                <w:b w:val="false"/>
+                <w:bCs w:val="false"/>
+                <w:sz w:val="24"/>
+                <w:szCs w:val="24"/>
+                <w:lang w:val="ru-RU"/>
+              </w:rPr>
+              <w:t xml:space="preserve">, </w:t>
+            </w:r>
+            <w:r>
+              <w:rPr>
+                <w:b w:val="false"/>
+                <w:bCs w:val="false"/>
+                <w:sz w:val="24"/>
+                <w:szCs w:val="24"/>
+                <w:lang w:val="ru-RU"/>
+              </w:rPr>
+              <w:t>обязательный параметр</w:t>
+            </w:r>
+          </w:p>
+        </w:tc>
+      </w:tr>
+      <w:tr>
+        <w:trPr/>
+        <w:tc>
+          <w:tcPr>
+            <w:tcW w:w="9355" w:type="dxa"/>
+            <w:tcBorders/>
+          </w:tcPr>
+          <w:p>
+            <w:pPr>
+              <w:pStyle w:val="Style27"/>
+              <w:spacing w:before="0" w:after="0"/>
+              <w:jc w:val="center"/>
+              <w:rPr>
+                <w:b/>
+                <w:b/>
+                <w:bCs/>
+                <w:sz w:val="24"/>
+                <w:szCs w:val="24"/>
+                <w:lang w:val="en-US"/>
+              </w:rPr>
+            </w:pPr>
+            <w:r>
+              <w:rPr>
+                <w:b/>
+                <w:bCs/>
+                <w:sz w:val="24"/>
+                <w:szCs w:val="24"/>
+                <w:lang w:val="en-US"/>
+              </w:rPr>
+              <w:t>CADET</w:t>
+            </w:r>
+          </w:p>
+          <w:p>
+            <w:pPr>
+              <w:pStyle w:val="Style27"/>
+              <w:spacing w:before="0" w:after="0"/>
+              <w:jc w:val="center"/>
+              <w:rPr>
+                <w:b/>
+                <w:b/>
+                <w:bCs/>
+                <w:sz w:val="24"/>
+                <w:szCs w:val="24"/>
+                <w:lang w:val="en-US"/>
+              </w:rPr>
+            </w:pPr>
+            <w:r>
+              <w:rPr>
+                <w:b w:val="false"/>
+                <w:bCs w:val="false"/>
+                <w:sz w:val="24"/>
+                <w:szCs w:val="24"/>
+                <w:lang w:val="en-US"/>
+              </w:rPr>
+              <w:t>(program cadet add)</w:t>
+            </w:r>
+          </w:p>
+        </w:tc>
+      </w:tr>
+      <w:tr>
+        <w:trPr/>
+        <w:tc>
+          <w:tcPr>
+            <w:tcW w:w="9355" w:type="dxa"/>
+            <w:tcBorders/>
+          </w:tcPr>
+          <w:p>
+            <w:pPr>
+              <w:pStyle w:val="Style27"/>
+              <w:spacing w:before="0" w:after="0"/>
+              <w:jc w:val="left"/>
+              <w:rPr>
+                <w:b w:val="false"/>
+                <w:b w:val="false"/>
+                <w:bCs w:val="false"/>
+                <w:sz w:val="24"/>
+                <w:szCs w:val="24"/>
+                <w:lang w:val="en-US"/>
+              </w:rPr>
+            </w:pPr>
+            <w:r>
+              <w:rPr>
+                <w:b w:val="false"/>
+                <w:bCs w:val="false"/>
+                <w:sz w:val="24"/>
+                <w:szCs w:val="24"/>
+                <w:lang w:val="en-US"/>
+              </w:rPr>
+              <w:t>-</w:t>
+            </w:r>
+            <w:r>
+              <w:rPr>
+                <w:b w:val="false"/>
+                <w:bCs w:val="false"/>
+                <w:sz w:val="24"/>
+                <w:szCs w:val="24"/>
+                <w:lang w:val="en-US"/>
+              </w:rPr>
+              <w:t xml:space="preserve">i : </w:t>
+            </w:r>
+            <w:r>
+              <w:rPr>
+                <w:b w:val="false"/>
+                <w:bCs w:val="false"/>
+                <w:sz w:val="24"/>
+                <w:szCs w:val="24"/>
+                <w:lang w:val="ru-RU"/>
+              </w:rPr>
+              <w:t xml:space="preserve">идентификатор </w:t>
+            </w:r>
+            <w:r>
+              <w:rPr>
+                <w:rFonts w:eastAsia="Calibri" w:cs="" w:cstheme="minorBidi" w:eastAsiaTheme="minorHAnsi"/>
+                <w:b w:val="false"/>
+                <w:bCs w:val="false"/>
+                <w:color w:val="auto"/>
+                <w:kern w:val="0"/>
+                <w:sz w:val="24"/>
+                <w:szCs w:val="24"/>
+                <w:lang w:val="ru-RU" w:eastAsia="en-US" w:bidi="ar-SA"/>
+              </w:rPr>
+              <w:t>редактируемого</w:t>
+            </w:r>
+            <w:r>
+              <w:rPr>
+                <w:b w:val="false"/>
+                <w:bCs w:val="false"/>
+                <w:sz w:val="24"/>
+                <w:szCs w:val="24"/>
+                <w:lang w:val="ru-RU"/>
+              </w:rPr>
+              <w:t xml:space="preserve"> курсанта, обязательный параметр</w:t>
+            </w:r>
+          </w:p>
+          <w:p>
+            <w:pPr>
+              <w:pStyle w:val="Style27"/>
+              <w:spacing w:before="0" w:after="0"/>
+              <w:jc w:val="left"/>
+              <w:rPr>
+                <w:b w:val="false"/>
+                <w:b w:val="false"/>
+                <w:bCs w:val="false"/>
+                <w:sz w:val="24"/>
+                <w:szCs w:val="24"/>
+                <w:lang w:val="en-US"/>
+              </w:rPr>
+            </w:pPr>
+            <w:r>
+              <w:rPr>
+                <w:b w:val="false"/>
+                <w:bCs w:val="false"/>
+                <w:sz w:val="24"/>
+                <w:szCs w:val="24"/>
+                <w:lang w:val="en-US"/>
+              </w:rPr>
+              <w:t xml:space="preserve">-f : </w:t>
+            </w:r>
+            <w:r>
+              <w:rPr>
+                <w:b w:val="false"/>
+                <w:bCs w:val="false"/>
+                <w:sz w:val="24"/>
+                <w:szCs w:val="24"/>
+                <w:lang w:val="ru-RU"/>
+              </w:rPr>
+              <w:t>имя</w:t>
+            </w:r>
+          </w:p>
+          <w:p>
+            <w:pPr>
+              <w:pStyle w:val="Style27"/>
+              <w:spacing w:before="0" w:after="0"/>
+              <w:jc w:val="left"/>
+              <w:rPr>
+                <w:b w:val="false"/>
+                <w:b w:val="false"/>
+                <w:bCs w:val="false"/>
+                <w:sz w:val="24"/>
+                <w:szCs w:val="24"/>
+                <w:lang w:val="en-US"/>
+              </w:rPr>
+            </w:pPr>
+            <w:r>
+              <w:rPr>
+                <w:b w:val="false"/>
+                <w:bCs w:val="false"/>
+                <w:sz w:val="24"/>
+                <w:szCs w:val="24"/>
+                <w:lang w:val="en-US"/>
+              </w:rPr>
+              <w:t xml:space="preserve">-m : </w:t>
+            </w:r>
+            <w:r>
+              <w:rPr>
+                <w:rFonts w:eastAsia="Calibri" w:cs="" w:cstheme="minorBidi" w:eastAsiaTheme="minorHAnsi"/>
+                <w:b w:val="false"/>
+                <w:bCs w:val="false"/>
+                <w:color w:val="auto"/>
+                <w:kern w:val="0"/>
+                <w:sz w:val="24"/>
+                <w:szCs w:val="24"/>
+                <w:lang w:val="ru-RU" w:eastAsia="en-US" w:bidi="ar-SA"/>
+              </w:rPr>
+              <w:t>отчество</w:t>
+            </w:r>
+          </w:p>
+          <w:p>
+            <w:pPr>
+              <w:pStyle w:val="Style27"/>
+              <w:spacing w:before="0" w:after="0"/>
+              <w:jc w:val="left"/>
+              <w:rPr>
+                <w:b w:val="false"/>
+                <w:b w:val="false"/>
+                <w:bCs w:val="false"/>
+                <w:sz w:val="24"/>
+                <w:szCs w:val="24"/>
+                <w:lang w:val="en-US"/>
+              </w:rPr>
+            </w:pPr>
+            <w:r>
+              <w:rPr>
+                <w:b w:val="false"/>
+                <w:bCs w:val="false"/>
+                <w:sz w:val="24"/>
+                <w:szCs w:val="24"/>
+                <w:lang w:val="en-US"/>
+              </w:rPr>
+              <w:t xml:space="preserve">-l : </w:t>
+            </w:r>
+            <w:r>
+              <w:rPr>
+                <w:b w:val="false"/>
+                <w:bCs w:val="false"/>
+                <w:sz w:val="24"/>
+                <w:szCs w:val="24"/>
+                <w:lang w:val="ru-RU"/>
+              </w:rPr>
+              <w:t>фамилия</w:t>
+            </w:r>
+          </w:p>
+          <w:p>
+            <w:pPr>
+              <w:pStyle w:val="Style27"/>
+              <w:spacing w:before="0" w:after="0"/>
+              <w:jc w:val="left"/>
+              <w:rPr>
+                <w:b w:val="false"/>
+                <w:b w:val="false"/>
+                <w:bCs w:val="false"/>
+                <w:sz w:val="24"/>
+                <w:szCs w:val="24"/>
+                <w:lang w:val="en-US"/>
+              </w:rPr>
+            </w:pPr>
+            <w:r>
+              <w:rPr>
+                <w:b w:val="false"/>
+                <w:bCs w:val="false"/>
+                <w:sz w:val="24"/>
+                <w:szCs w:val="24"/>
+                <w:lang w:val="en-US"/>
+              </w:rPr>
+              <w:t xml:space="preserve">-b : </w:t>
+            </w:r>
+            <w:r>
+              <w:rPr>
+                <w:rFonts w:eastAsia="Calibri" w:cs="" w:cstheme="minorBidi" w:eastAsiaTheme="minorHAnsi"/>
+                <w:b w:val="false"/>
+                <w:bCs w:val="false"/>
+                <w:color w:val="auto"/>
+                <w:kern w:val="0"/>
+                <w:sz w:val="24"/>
+                <w:szCs w:val="24"/>
+                <w:lang w:val="ru-RU" w:eastAsia="en-US" w:bidi="ar-SA"/>
+              </w:rPr>
+              <w:t>дата рождения, формат гггг-ММ-дд</w:t>
+            </w:r>
+          </w:p>
+          <w:p>
+            <w:pPr>
+              <w:pStyle w:val="Style27"/>
+              <w:spacing w:before="0" w:after="0"/>
+              <w:jc w:val="left"/>
+              <w:rPr>
+                <w:b w:val="false"/>
+                <w:b w:val="false"/>
+                <w:bCs w:val="false"/>
+                <w:sz w:val="24"/>
+                <w:szCs w:val="24"/>
+                <w:lang w:val="en-US"/>
+              </w:rPr>
+            </w:pPr>
+            <w:r>
+              <w:rPr>
+                <w:b w:val="false"/>
+                <w:bCs w:val="false"/>
+                <w:sz w:val="24"/>
+                <w:szCs w:val="24"/>
+                <w:lang w:val="en-US"/>
+              </w:rPr>
+              <w:t xml:space="preserve">-r : </w:t>
+            </w:r>
+            <w:r>
+              <w:rPr>
+                <w:b w:val="false"/>
+                <w:bCs w:val="false"/>
+                <w:sz w:val="24"/>
+                <w:szCs w:val="24"/>
+                <w:lang w:val="ru-RU"/>
+              </w:rPr>
+              <w:t xml:space="preserve">звание, возможные значения: </w:t>
+            </w:r>
+            <w:r>
+              <w:rPr>
+                <w:b w:val="false"/>
+                <w:bCs w:val="false"/>
+                <w:sz w:val="24"/>
+                <w:szCs w:val="24"/>
+                <w:lang w:val="en-US"/>
+              </w:rPr>
+              <w:t>Private, Sergeant</w:t>
+            </w:r>
+          </w:p>
+          <w:p>
+            <w:pPr>
+              <w:pStyle w:val="Style27"/>
+              <w:spacing w:before="0" w:after="0"/>
+              <w:jc w:val="left"/>
+              <w:rPr>
+                <w:b w:val="false"/>
+                <w:b w:val="false"/>
+                <w:bCs w:val="false"/>
+                <w:sz w:val="24"/>
+                <w:szCs w:val="24"/>
+                <w:lang w:val="en-US"/>
+              </w:rPr>
+            </w:pPr>
+            <w:r>
+              <w:rPr>
+                <w:b w:val="false"/>
+                <w:bCs w:val="false"/>
+                <w:sz w:val="24"/>
+                <w:szCs w:val="24"/>
+                <w:lang w:val="en-US"/>
+              </w:rPr>
+              <w:t xml:space="preserve">-d : </w:t>
+            </w:r>
+            <w:r>
+              <w:rPr>
+                <w:rFonts w:eastAsia="Calibri" w:cs="" w:cstheme="minorBidi" w:eastAsiaTheme="minorHAnsi"/>
+                <w:b w:val="false"/>
+                <w:bCs w:val="false"/>
+                <w:color w:val="auto"/>
+                <w:kern w:val="0"/>
+                <w:sz w:val="24"/>
+                <w:szCs w:val="24"/>
+                <w:lang w:val="ru-RU" w:eastAsia="en-US" w:bidi="ar-SA"/>
+              </w:rPr>
+              <w:t xml:space="preserve">идентификатор </w:t>
+            </w:r>
+            <w:r>
+              <w:rPr>
+                <w:rFonts w:eastAsia="Calibri" w:cs="" w:cstheme="minorBidi" w:eastAsiaTheme="minorHAnsi"/>
+                <w:b w:val="false"/>
+                <w:bCs w:val="false"/>
+                <w:color w:val="auto"/>
+                <w:kern w:val="0"/>
+                <w:sz w:val="24"/>
+                <w:szCs w:val="24"/>
+                <w:lang w:val="ru-RU" w:eastAsia="en-US" w:bidi="ar-SA"/>
+              </w:rPr>
+              <w:t>отделения</w:t>
+            </w:r>
+          </w:p>
+        </w:tc>
+      </w:tr>
+      <w:tr>
+        <w:trPr/>
+        <w:tc>
+          <w:tcPr>
+            <w:tcW w:w="9355" w:type="dxa"/>
+            <w:tcBorders/>
+          </w:tcPr>
+          <w:p>
+            <w:pPr>
+              <w:pStyle w:val="Style27"/>
+              <w:spacing w:before="0" w:after="0"/>
+              <w:jc w:val="center"/>
+              <w:rPr>
+                <w:b/>
+                <w:b/>
+                <w:bCs/>
+                <w:sz w:val="24"/>
+                <w:szCs w:val="24"/>
+                <w:lang w:val="en-US"/>
+              </w:rPr>
+            </w:pPr>
+            <w:r>
+              <w:rPr>
+                <w:b/>
+                <w:bCs/>
+                <w:sz w:val="24"/>
+                <w:szCs w:val="24"/>
+                <w:lang w:val="en-US"/>
+              </w:rPr>
+              <w:t>OFFICER</w:t>
+            </w:r>
+          </w:p>
+          <w:p>
+            <w:pPr>
+              <w:pStyle w:val="Style27"/>
+              <w:spacing w:before="0" w:after="0"/>
+              <w:jc w:val="center"/>
+              <w:rPr>
+                <w:b w:val="false"/>
+                <w:b w:val="false"/>
+                <w:bCs w:val="false"/>
+                <w:sz w:val="24"/>
+                <w:szCs w:val="24"/>
+                <w:lang w:val="en-US"/>
+              </w:rPr>
+            </w:pPr>
+            <w:r>
+              <w:rPr>
+                <w:b w:val="false"/>
+                <w:bCs w:val="false"/>
+                <w:sz w:val="24"/>
+                <w:szCs w:val="24"/>
+                <w:lang w:val="en-US"/>
+              </w:rPr>
+              <w:t>(program officer add)</w:t>
+            </w:r>
+          </w:p>
+        </w:tc>
+      </w:tr>
+      <w:tr>
+        <w:trPr/>
+        <w:tc>
+          <w:tcPr>
+            <w:tcW w:w="9355" w:type="dxa"/>
+            <w:tcBorders/>
+          </w:tcPr>
+          <w:p>
+            <w:pPr>
+              <w:pStyle w:val="Style27"/>
+              <w:spacing w:before="0" w:after="0"/>
+              <w:jc w:val="left"/>
+              <w:rPr>
+                <w:b w:val="false"/>
+                <w:b w:val="false"/>
+                <w:bCs w:val="false"/>
+                <w:sz w:val="24"/>
+                <w:szCs w:val="24"/>
+                <w:lang w:val="en-US"/>
+              </w:rPr>
+            </w:pPr>
+            <w:r>
+              <w:rPr>
+                <w:b w:val="false"/>
+                <w:bCs w:val="false"/>
+                <w:sz w:val="24"/>
+                <w:szCs w:val="24"/>
+                <w:lang w:val="en-US"/>
+              </w:rPr>
+              <w:t>-</w:t>
+            </w:r>
+            <w:r>
+              <w:rPr>
+                <w:b w:val="false"/>
+                <w:bCs w:val="false"/>
+                <w:sz w:val="24"/>
+                <w:szCs w:val="24"/>
+                <w:lang w:val="en-US"/>
+              </w:rPr>
+              <w:t xml:space="preserve">i : </w:t>
+            </w:r>
+            <w:r>
+              <w:rPr>
+                <w:b w:val="false"/>
+                <w:bCs w:val="false"/>
+                <w:sz w:val="24"/>
+                <w:szCs w:val="24"/>
+                <w:lang w:val="ru-RU"/>
+              </w:rPr>
+              <w:t>идентификатор редактируемого офицера, обязательный параметр</w:t>
+            </w:r>
+          </w:p>
+          <w:p>
+            <w:pPr>
+              <w:pStyle w:val="Style27"/>
+              <w:spacing w:before="0" w:after="0"/>
+              <w:jc w:val="left"/>
+              <w:rPr>
+                <w:b w:val="false"/>
+                <w:b w:val="false"/>
+                <w:bCs w:val="false"/>
+                <w:sz w:val="24"/>
+                <w:szCs w:val="24"/>
+                <w:lang w:val="en-US"/>
+              </w:rPr>
+            </w:pPr>
+            <w:r>
+              <w:rPr>
+                <w:b w:val="false"/>
+                <w:bCs w:val="false"/>
+                <w:sz w:val="24"/>
+                <w:szCs w:val="24"/>
+                <w:lang w:val="en-US"/>
+              </w:rPr>
+              <w:t xml:space="preserve">-f : </w:t>
+            </w:r>
+            <w:r>
+              <w:rPr>
+                <w:rFonts w:eastAsia="Calibri" w:cs="" w:cstheme="minorBidi" w:eastAsiaTheme="minorHAnsi"/>
+                <w:b w:val="false"/>
+                <w:bCs w:val="false"/>
+                <w:color w:val="auto"/>
+                <w:kern w:val="0"/>
+                <w:sz w:val="24"/>
+                <w:szCs w:val="24"/>
+                <w:lang w:val="ru-RU" w:eastAsia="en-US" w:bidi="ar-SA"/>
+              </w:rPr>
+              <w:t>имя</w:t>
+            </w:r>
+          </w:p>
+          <w:p>
+            <w:pPr>
+              <w:pStyle w:val="Style27"/>
+              <w:spacing w:before="0" w:after="0"/>
+              <w:jc w:val="left"/>
+              <w:rPr>
+                <w:b w:val="false"/>
+                <w:b w:val="false"/>
+                <w:bCs w:val="false"/>
+                <w:sz w:val="24"/>
+                <w:szCs w:val="24"/>
+                <w:lang w:val="en-US"/>
+              </w:rPr>
+            </w:pPr>
+            <w:r>
+              <w:rPr>
+                <w:b w:val="false"/>
+                <w:bCs w:val="false"/>
+                <w:sz w:val="24"/>
+                <w:szCs w:val="24"/>
+                <w:lang w:val="en-US"/>
+              </w:rPr>
+              <w:t xml:space="preserve">-m : </w:t>
+            </w:r>
+            <w:r>
+              <w:rPr>
+                <w:rFonts w:eastAsia="Calibri" w:cs="" w:cstheme="minorBidi" w:eastAsiaTheme="minorHAnsi"/>
+                <w:b w:val="false"/>
+                <w:bCs w:val="false"/>
+                <w:color w:val="auto"/>
+                <w:kern w:val="0"/>
+                <w:sz w:val="24"/>
+                <w:szCs w:val="24"/>
+                <w:lang w:val="ru-RU" w:eastAsia="en-US" w:bidi="ar-SA"/>
+              </w:rPr>
+              <w:t>отчество</w:t>
+            </w:r>
+          </w:p>
+          <w:p>
+            <w:pPr>
+              <w:pStyle w:val="Style27"/>
+              <w:spacing w:before="0" w:after="0"/>
+              <w:jc w:val="left"/>
+              <w:rPr>
+                <w:b w:val="false"/>
+                <w:b w:val="false"/>
+                <w:bCs w:val="false"/>
+                <w:sz w:val="24"/>
+                <w:szCs w:val="24"/>
+                <w:lang w:val="en-US"/>
+              </w:rPr>
+            </w:pPr>
+            <w:r>
+              <w:rPr>
+                <w:b w:val="false"/>
+                <w:bCs w:val="false"/>
+                <w:sz w:val="24"/>
+                <w:szCs w:val="24"/>
+                <w:lang w:val="en-US"/>
+              </w:rPr>
+              <w:t xml:space="preserve">-l : </w:t>
+            </w:r>
+            <w:r>
+              <w:rPr>
+                <w:b w:val="false"/>
+                <w:bCs w:val="false"/>
+                <w:sz w:val="24"/>
+                <w:szCs w:val="24"/>
+                <w:lang w:val="ru-RU"/>
+              </w:rPr>
+              <w:t>фамилия</w:t>
+            </w:r>
+          </w:p>
+          <w:p>
+            <w:pPr>
+              <w:pStyle w:val="Style27"/>
+              <w:spacing w:before="0" w:after="0"/>
+              <w:jc w:val="left"/>
+              <w:rPr>
+                <w:b w:val="false"/>
+                <w:b w:val="false"/>
+                <w:bCs w:val="false"/>
+                <w:sz w:val="24"/>
+                <w:szCs w:val="24"/>
+                <w:lang w:val="en-US"/>
+              </w:rPr>
+            </w:pPr>
+            <w:r>
+              <w:rPr>
+                <w:b w:val="false"/>
+                <w:bCs w:val="false"/>
+                <w:sz w:val="24"/>
+                <w:szCs w:val="24"/>
+                <w:lang w:val="en-US"/>
+              </w:rPr>
+              <w:t xml:space="preserve">-b : </w:t>
+            </w:r>
+            <w:r>
+              <w:rPr>
+                <w:rFonts w:eastAsia="Calibri" w:cs="" w:cstheme="minorBidi" w:eastAsiaTheme="minorHAnsi"/>
+                <w:b w:val="false"/>
+                <w:bCs w:val="false"/>
+                <w:color w:val="auto"/>
+                <w:kern w:val="0"/>
+                <w:sz w:val="24"/>
+                <w:szCs w:val="24"/>
+                <w:lang w:val="ru-RU" w:eastAsia="en-US" w:bidi="ar-SA"/>
+              </w:rPr>
+              <w:t>дата рождения, формат гггг-ММ-дд</w:t>
+            </w:r>
+          </w:p>
+          <w:p>
+            <w:pPr>
+              <w:pStyle w:val="Style27"/>
+              <w:spacing w:before="0" w:after="0"/>
+              <w:jc w:val="left"/>
+              <w:rPr>
+                <w:b w:val="false"/>
+                <w:b w:val="false"/>
+                <w:bCs w:val="false"/>
+                <w:sz w:val="24"/>
+                <w:szCs w:val="24"/>
+                <w:lang w:val="en-US"/>
+              </w:rPr>
+            </w:pPr>
+            <w:r>
+              <w:rPr>
+                <w:b w:val="false"/>
+                <w:bCs w:val="false"/>
+                <w:sz w:val="24"/>
+                <w:szCs w:val="24"/>
+                <w:lang w:val="en-US"/>
+              </w:rPr>
+              <w:t xml:space="preserve">-r : </w:t>
+            </w:r>
+            <w:r>
+              <w:rPr>
+                <w:b w:val="false"/>
+                <w:bCs w:val="false"/>
+                <w:sz w:val="24"/>
+                <w:szCs w:val="24"/>
+                <w:lang w:val="ru-RU"/>
+              </w:rPr>
+              <w:t xml:space="preserve">звание, возможные значения: </w:t>
+            </w:r>
+            <w:r>
+              <w:rPr>
+                <w:b w:val="false"/>
+                <w:bCs w:val="false"/>
+                <w:sz w:val="24"/>
+                <w:szCs w:val="24"/>
+                <w:lang w:val="en-US"/>
+              </w:rPr>
+              <w:t>Captain, Major</w:t>
+            </w:r>
+          </w:p>
+          <w:p>
+            <w:pPr>
+              <w:pStyle w:val="Style27"/>
+              <w:spacing w:before="0" w:after="0"/>
+              <w:jc w:val="left"/>
+              <w:rPr>
+                <w:b w:val="false"/>
+                <w:b w:val="false"/>
+                <w:bCs w:val="false"/>
+                <w:sz w:val="24"/>
+                <w:szCs w:val="24"/>
+                <w:lang w:val="en-US"/>
+              </w:rPr>
+            </w:pPr>
+            <w:r>
+              <w:rPr>
+                <w:b w:val="false"/>
+                <w:bCs w:val="false"/>
+                <w:sz w:val="24"/>
+                <w:szCs w:val="24"/>
+                <w:lang w:val="en-US"/>
+              </w:rPr>
+              <w:t xml:space="preserve">-d : </w:t>
+            </w:r>
+            <w:r>
+              <w:rPr>
+                <w:b w:val="false"/>
+                <w:bCs w:val="false"/>
+                <w:sz w:val="24"/>
+                <w:szCs w:val="24"/>
+                <w:lang w:val="ru-RU"/>
+              </w:rPr>
+              <w:t xml:space="preserve">идентификатор </w:t>
+            </w:r>
+            <w:r>
+              <w:rPr>
+                <w:rFonts w:eastAsia="Calibri" w:cs="" w:cstheme="minorBidi" w:eastAsiaTheme="minorHAnsi"/>
+                <w:b w:val="false"/>
+                <w:bCs w:val="false"/>
+                <w:color w:val="auto"/>
+                <w:kern w:val="0"/>
+                <w:sz w:val="24"/>
+                <w:szCs w:val="24"/>
+                <w:lang w:val="ru-RU" w:eastAsia="en-US" w:bidi="ar-SA"/>
+              </w:rPr>
+              <w:t>отделения</w:t>
+            </w:r>
+          </w:p>
+        </w:tc>
+      </w:tr>
+    </w:tbl>
+    <w:p>
+      <w:pPr>
+        <w:pStyle w:val="ListParagraph"/>
+        <w:widowControl/>
+        <w:numPr>
+          <w:ilvl w:val="0"/>
+          <w:numId w:val="0"/>
+        </w:numPr>
+        <w:suppressAutoHyphens w:val="true"/>
+        <w:bidi w:val="0"/>
+        <w:spacing w:lineRule="auto" w:line="276" w:before="0" w:after="200"/>
+        <w:ind w:left="777" w:right="0" w:hanging="0"/>
+        <w:contextualSpacing/>
+        <w:jc w:val="both"/>
+        <w:rPr>
+          <w:b w:val="false"/>
+          <w:b w:val="false"/>
+          <w:bCs w:val="false"/>
+          <w:sz w:val="28"/>
+          <w:szCs w:val="28"/>
+          <w:lang w:val="ru-RU"/>
+        </w:rPr>
+      </w:pPr>
+      <w:r>
+        <w:rPr>
+          <w:b w:val="false"/>
+          <w:bCs w:val="false"/>
+          <w:sz w:val="28"/>
+          <w:szCs w:val="28"/>
+          <w:lang w:val="ru-RU"/>
+        </w:rPr>
+      </w:r>
+    </w:p>
+    <w:p>
+      <w:pPr>
+        <w:pStyle w:val="ListParagraph"/>
+        <w:widowControl/>
+        <w:numPr>
+          <w:ilvl w:val="0"/>
+          <w:numId w:val="0"/>
+        </w:numPr>
+        <w:suppressAutoHyphens w:val="true"/>
+        <w:bidi w:val="0"/>
+        <w:spacing w:lineRule="auto" w:line="276" w:before="0" w:after="200"/>
+        <w:ind w:left="777" w:right="0" w:hanging="0"/>
+        <w:contextualSpacing/>
+        <w:jc w:val="both"/>
+        <w:rPr>
+          <w:b w:val="false"/>
+          <w:b w:val="false"/>
+          <w:bCs w:val="false"/>
+          <w:sz w:val="28"/>
+          <w:szCs w:val="28"/>
+          <w:lang w:val="ru-RU"/>
+        </w:rPr>
+      </w:pPr>
+      <w:r>
+        <w:rPr>
+          <w:b w:val="false"/>
+          <w:bCs w:val="false"/>
+          <w:sz w:val="28"/>
+          <w:szCs w:val="28"/>
+          <w:lang w:val="ru-RU"/>
+        </w:rPr>
+        <w:t xml:space="preserve">- </w:t>
+      </w:r>
+      <w:r>
+        <w:rPr>
+          <w:b w:val="false"/>
+          <w:bCs w:val="false"/>
+          <w:sz w:val="28"/>
+          <w:szCs w:val="28"/>
+          <w:lang w:val="ru-RU"/>
+        </w:rPr>
+        <w:t xml:space="preserve">редактирует только те </w:t>
+      </w:r>
+      <w:r>
+        <w:rPr>
+          <w:rFonts w:eastAsia="Calibri" w:cs="" w:cstheme="minorBidi" w:eastAsiaTheme="minorHAnsi"/>
+          <w:b w:val="false"/>
+          <w:bCs w:val="false"/>
+          <w:color w:val="auto"/>
+          <w:kern w:val="0"/>
+          <w:sz w:val="28"/>
+          <w:szCs w:val="28"/>
+          <w:lang w:val="ru-RU" w:eastAsia="en-US" w:bidi="ar-SA"/>
+        </w:rPr>
+        <w:t>свойства</w:t>
+      </w:r>
+      <w:r>
+        <w:rPr>
+          <w:b w:val="false"/>
+          <w:bCs w:val="false"/>
+          <w:sz w:val="28"/>
+          <w:szCs w:val="28"/>
+          <w:lang w:val="ru-RU"/>
+        </w:rPr>
+        <w:t>, которые были указаны при помощи именованных параметров.</w:t>
+      </w:r>
+    </w:p>
+    <w:p>
+      <w:pPr>
+        <w:pStyle w:val="ListParagraph"/>
+        <w:widowControl/>
+        <w:numPr>
+          <w:ilvl w:val="0"/>
+          <w:numId w:val="6"/>
+        </w:numPr>
+        <w:suppressAutoHyphens w:val="true"/>
+        <w:bidi w:val="0"/>
+        <w:spacing w:lineRule="auto" w:line="276" w:before="0" w:after="200"/>
+        <w:ind w:left="340" w:right="0" w:hanging="340"/>
+        <w:contextualSpacing/>
+        <w:jc w:val="both"/>
+        <w:rPr>
+          <w:b w:val="false"/>
+          <w:b w:val="false"/>
+          <w:bCs w:val="false"/>
+          <w:sz w:val="28"/>
+          <w:szCs w:val="28"/>
+          <w:lang w:val="ru-RU"/>
+        </w:rPr>
+      </w:pPr>
+      <w:r>
+        <w:rPr>
+          <w:b w:val="false"/>
+          <w:bCs w:val="false"/>
+          <w:sz w:val="28"/>
+          <w:szCs w:val="28"/>
+          <w:lang w:val="ru-RU"/>
+        </w:rPr>
+        <w:t xml:space="preserve">Команда </w:t>
+      </w:r>
+      <w:r>
+        <w:rPr>
+          <w:b/>
+          <w:bCs/>
+          <w:sz w:val="28"/>
+          <w:szCs w:val="28"/>
+          <w:lang w:val="en-US"/>
+        </w:rPr>
+        <w:t>delete</w:t>
+      </w:r>
+    </w:p>
+    <w:p>
+      <w:pPr>
+        <w:pStyle w:val="ListParagraph"/>
+        <w:widowControl/>
+        <w:numPr>
+          <w:ilvl w:val="0"/>
+          <w:numId w:val="0"/>
+        </w:numPr>
+        <w:suppressAutoHyphens w:val="true"/>
+        <w:bidi w:val="0"/>
+        <w:spacing w:lineRule="auto" w:line="276" w:before="0" w:after="200"/>
+        <w:ind w:left="777" w:right="0" w:hanging="0"/>
+        <w:contextualSpacing/>
+        <w:jc w:val="both"/>
+        <w:rPr>
+          <w:b w:val="false"/>
+          <w:b w:val="false"/>
+          <w:bCs w:val="false"/>
+          <w:sz w:val="28"/>
+          <w:szCs w:val="28"/>
+          <w:lang w:val="ru-RU"/>
+        </w:rPr>
+      </w:pPr>
+      <w:r>
+        <w:rPr>
+          <w:b w:val="false"/>
+          <w:bCs w:val="false"/>
+          <w:sz w:val="28"/>
+          <w:szCs w:val="28"/>
+          <w:lang w:val="en-US"/>
+        </w:rPr>
+        <w:t xml:space="preserve">- </w:t>
+      </w:r>
+      <w:r>
+        <w:rPr>
+          <w:b w:val="false"/>
+          <w:bCs w:val="false"/>
+          <w:sz w:val="28"/>
+          <w:szCs w:val="28"/>
+          <w:lang w:val="ru-RU"/>
+        </w:rPr>
+        <w:t>предназначена для удаления записей из хранилища данных.</w:t>
+      </w:r>
+    </w:p>
+    <w:p>
+      <w:pPr>
+        <w:pStyle w:val="ListParagraph"/>
+        <w:widowControl/>
+        <w:numPr>
+          <w:ilvl w:val="0"/>
+          <w:numId w:val="0"/>
+        </w:numPr>
+        <w:suppressAutoHyphens w:val="true"/>
+        <w:bidi w:val="0"/>
+        <w:spacing w:lineRule="auto" w:line="276" w:before="0" w:after="200"/>
+        <w:ind w:left="777" w:right="0" w:hanging="0"/>
+        <w:contextualSpacing/>
+        <w:jc w:val="both"/>
+        <w:rPr>
+          <w:b w:val="false"/>
+          <w:b w:val="false"/>
+          <w:bCs w:val="false"/>
+          <w:sz w:val="28"/>
+          <w:szCs w:val="28"/>
+          <w:lang w:val="ru-RU"/>
+        </w:rPr>
+      </w:pPr>
+      <w:r>
+        <w:rPr>
+          <w:b w:val="false"/>
+          <w:bCs w:val="false"/>
+          <w:sz w:val="28"/>
+          <w:szCs w:val="28"/>
+          <w:lang w:val="en-US"/>
+        </w:rPr>
+        <w:t xml:space="preserve">- </w:t>
+      </w:r>
+      <w:r>
+        <w:rPr>
+          <w:b w:val="false"/>
+          <w:bCs w:val="false"/>
+          <w:sz w:val="28"/>
+          <w:szCs w:val="28"/>
+          <w:lang w:val="ru-RU"/>
+        </w:rPr>
+        <w:t>при успешном завершении имеет следующий вывод независимо от модуля:</w:t>
+      </w:r>
+    </w:p>
+    <w:tbl>
+      <w:tblPr>
+        <w:tblW w:w="9355" w:type="dxa"/>
+        <w:jc w:val="left"/>
+        <w:tblInd w:w="0" w:type="dxa"/>
+        <w:tblLayout w:type="fixed"/>
+        <w:tblCellMar>
+          <w:top w:w="0" w:type="dxa"/>
+          <w:left w:w="0" w:type="dxa"/>
+          <w:bottom w:w="0" w:type="dxa"/>
+          <w:right w:w="0" w:type="dxa"/>
+        </w:tblCellMar>
+      </w:tblPr>
+      <w:tblGrid>
+        <w:gridCol w:w="9355"/>
+      </w:tblGrid>
+      <w:tr>
+        <w:trPr/>
+        <w:tc>
+          <w:tcPr>
+            <w:tcW w:w="9355" w:type="dxa"/>
+            <w:tcBorders/>
+          </w:tcPr>
+          <w:p>
+            <w:pPr>
+              <w:pStyle w:val="Style27"/>
+              <w:spacing w:before="0" w:after="200"/>
+              <w:rPr>
+                <w:sz w:val="24"/>
+                <w:szCs w:val="24"/>
+                <w:lang w:val="en-US"/>
+              </w:rPr>
+            </w:pPr>
+            <w:r>
+              <w:rPr>
+                <w:sz w:val="24"/>
+                <w:szCs w:val="24"/>
+                <w:lang w:val="en-US"/>
+              </w:rPr>
+              <w:t>Ok</w:t>
+            </w:r>
+          </w:p>
+        </w:tc>
+      </w:tr>
+    </w:tbl>
+    <w:p>
+      <w:pPr>
+        <w:pStyle w:val="ListParagraph"/>
+        <w:widowControl/>
+        <w:suppressAutoHyphens w:val="true"/>
+        <w:bidi w:val="0"/>
+        <w:spacing w:lineRule="auto" w:line="276" w:before="0" w:after="200"/>
+        <w:ind w:left="340" w:right="0" w:hanging="340"/>
+        <w:contextualSpacing/>
+        <w:jc w:val="both"/>
+        <w:rPr>
+          <w:lang w:val="en-US"/>
+        </w:rPr>
+      </w:pPr>
+      <w:r>
+        <w:rPr>
+          <w:b w:val="false"/>
+          <w:bCs w:val="false"/>
+          <w:sz w:val="28"/>
+          <w:szCs w:val="28"/>
+          <w:lang w:val="ru-RU"/>
+        </w:rPr>
+      </w:r>
+    </w:p>
+    <w:p>
+      <w:pPr>
+        <w:pStyle w:val="ListParagraph"/>
+        <w:widowControl/>
+        <w:suppressAutoHyphens w:val="true"/>
+        <w:bidi w:val="0"/>
+        <w:spacing w:lineRule="auto" w:line="276" w:before="0" w:after="200"/>
+        <w:ind w:left="340" w:right="0" w:hanging="340"/>
+        <w:contextualSpacing/>
+        <w:jc w:val="both"/>
+        <w:rPr>
+          <w:b w:val="false"/>
+          <w:b w:val="false"/>
+          <w:bCs w:val="false"/>
+          <w:sz w:val="28"/>
+          <w:szCs w:val="28"/>
+          <w:lang w:val="ru-RU"/>
+        </w:rPr>
+      </w:pPr>
+      <w:r>
+        <w:rPr>
+          <w:b w:val="false"/>
+          <w:bCs w:val="false"/>
+          <w:sz w:val="28"/>
+          <w:szCs w:val="28"/>
+          <w:lang w:val="en-US"/>
+        </w:rPr>
+        <w:tab/>
+        <w:t xml:space="preserve">- </w:t>
+      </w:r>
+      <w:r>
+        <w:rPr>
+          <w:b w:val="false"/>
+          <w:bCs w:val="false"/>
+          <w:sz w:val="28"/>
+          <w:szCs w:val="28"/>
+          <w:lang w:val="ru-RU"/>
+        </w:rPr>
+        <w:t xml:space="preserve">принимает </w:t>
+      </w:r>
+      <w:r>
+        <w:rPr>
+          <w:b w:val="false"/>
+          <w:bCs w:val="false"/>
+          <w:sz w:val="28"/>
+          <w:szCs w:val="28"/>
+          <w:lang w:val="ru-RU"/>
+        </w:rPr>
+        <w:t>следующие</w:t>
+      </w:r>
+      <w:r>
+        <w:rPr>
+          <w:b w:val="false"/>
+          <w:bCs w:val="false"/>
+          <w:sz w:val="28"/>
+          <w:szCs w:val="28"/>
+          <w:lang w:val="ru-RU"/>
+        </w:rPr>
+        <w:t xml:space="preserve"> именованные аргументы в зависимости от модуля:</w:t>
+      </w:r>
+    </w:p>
+    <w:tbl>
+      <w:tblPr>
+        <w:tblW w:w="9355" w:type="dxa"/>
+        <w:jc w:val="left"/>
+        <w:tblInd w:w="0" w:type="dxa"/>
+        <w:tblLayout w:type="fixed"/>
+        <w:tblCellMar>
+          <w:top w:w="0" w:type="dxa"/>
+          <w:left w:w="0" w:type="dxa"/>
+          <w:bottom w:w="0" w:type="dxa"/>
+          <w:right w:w="0" w:type="dxa"/>
+        </w:tblCellMar>
+      </w:tblPr>
+      <w:tblGrid>
+        <w:gridCol w:w="9355"/>
+      </w:tblGrid>
+      <w:tr>
+        <w:trPr/>
+        <w:tc>
+          <w:tcPr>
+            <w:tcW w:w="9355" w:type="dxa"/>
+            <w:tcBorders/>
+          </w:tcPr>
+          <w:p>
+            <w:pPr>
+              <w:pStyle w:val="Style27"/>
+              <w:spacing w:before="0" w:after="0"/>
+              <w:jc w:val="center"/>
+              <w:rPr>
+                <w:b/>
+                <w:b/>
+                <w:bCs/>
+                <w:sz w:val="24"/>
+                <w:szCs w:val="24"/>
+                <w:lang w:val="en-US"/>
+              </w:rPr>
+            </w:pPr>
+            <w:r>
+              <w:rPr>
+                <w:b/>
+                <w:bCs/>
+                <w:sz w:val="24"/>
+                <w:szCs w:val="24"/>
+                <w:lang w:val="en-US"/>
+              </w:rPr>
+              <w:t>DIVISION</w:t>
+            </w:r>
+          </w:p>
+          <w:p>
+            <w:pPr>
+              <w:pStyle w:val="Style27"/>
+              <w:spacing w:before="0" w:after="0"/>
+              <w:jc w:val="center"/>
+              <w:rPr>
+                <w:b w:val="false"/>
+                <w:b w:val="false"/>
+                <w:bCs w:val="false"/>
+                <w:sz w:val="24"/>
+                <w:szCs w:val="24"/>
+                <w:lang w:val="en-US"/>
+              </w:rPr>
+            </w:pPr>
+            <w:r>
+              <w:rPr>
+                <w:b w:val="false"/>
+                <w:bCs w:val="false"/>
+                <w:sz w:val="24"/>
+                <w:szCs w:val="24"/>
+                <w:lang w:val="en-US"/>
+              </w:rPr>
+              <w:t>(program division add)</w:t>
+            </w:r>
+          </w:p>
+        </w:tc>
+      </w:tr>
+      <w:tr>
+        <w:trPr/>
+        <w:tc>
+          <w:tcPr>
+            <w:tcW w:w="9355" w:type="dxa"/>
+            <w:tcBorders/>
+          </w:tcPr>
+          <w:p>
+            <w:pPr>
+              <w:pStyle w:val="Style27"/>
+              <w:spacing w:before="0" w:after="0"/>
+              <w:jc w:val="left"/>
+              <w:rPr>
+                <w:b w:val="false"/>
+                <w:b w:val="false"/>
+                <w:bCs w:val="false"/>
+                <w:sz w:val="24"/>
+                <w:szCs w:val="24"/>
+                <w:lang w:val="en-US"/>
+              </w:rPr>
+            </w:pPr>
+            <w:r>
+              <w:rPr>
+                <w:b w:val="false"/>
+                <w:bCs w:val="false"/>
+                <w:sz w:val="24"/>
+                <w:szCs w:val="24"/>
+                <w:lang w:val="en-US"/>
+              </w:rPr>
+              <w:t xml:space="preserve">-i : </w:t>
+            </w:r>
+            <w:r>
+              <w:rPr>
+                <w:b w:val="false"/>
+                <w:bCs w:val="false"/>
+                <w:sz w:val="24"/>
+                <w:szCs w:val="24"/>
+                <w:lang w:val="ru-RU"/>
+              </w:rPr>
+              <w:t>идентификатор удаляемого отделения</w:t>
+            </w:r>
+          </w:p>
+          <w:p>
+            <w:pPr>
+              <w:pStyle w:val="Style27"/>
+              <w:spacing w:before="0" w:after="0"/>
+              <w:jc w:val="left"/>
+              <w:rPr>
+                <w:b w:val="false"/>
+                <w:b w:val="false"/>
+                <w:bCs w:val="false"/>
+                <w:sz w:val="24"/>
+                <w:szCs w:val="24"/>
+                <w:lang w:val="en-US"/>
+              </w:rPr>
+            </w:pPr>
+            <w:r>
+              <w:rPr>
+                <w:b w:val="false"/>
+                <w:bCs w:val="false"/>
+                <w:sz w:val="24"/>
+                <w:szCs w:val="24"/>
+                <w:lang w:val="en-US"/>
+              </w:rPr>
+              <w:t>-a : Delete all divisions</w:t>
+            </w:r>
+          </w:p>
+        </w:tc>
+      </w:tr>
+      <w:tr>
+        <w:trPr/>
+        <w:tc>
+          <w:tcPr>
+            <w:tcW w:w="9355" w:type="dxa"/>
+            <w:tcBorders/>
+          </w:tcPr>
+          <w:p>
+            <w:pPr>
+              <w:pStyle w:val="Style27"/>
+              <w:spacing w:before="0" w:after="0"/>
+              <w:jc w:val="center"/>
+              <w:rPr>
+                <w:b/>
+                <w:b/>
+                <w:bCs/>
+                <w:sz w:val="24"/>
+                <w:szCs w:val="24"/>
+                <w:lang w:val="en-US"/>
+              </w:rPr>
+            </w:pPr>
+            <w:r>
+              <w:rPr>
+                <w:b/>
+                <w:bCs/>
+                <w:sz w:val="24"/>
+                <w:szCs w:val="24"/>
+                <w:lang w:val="en-US"/>
+              </w:rPr>
+              <w:t>CADET</w:t>
+            </w:r>
+          </w:p>
+          <w:p>
+            <w:pPr>
+              <w:pStyle w:val="Style27"/>
+              <w:spacing w:before="0" w:after="0"/>
+              <w:jc w:val="center"/>
+              <w:rPr>
+                <w:b/>
+                <w:b/>
+                <w:bCs/>
+                <w:sz w:val="24"/>
+                <w:szCs w:val="24"/>
+                <w:lang w:val="en-US"/>
+              </w:rPr>
+            </w:pPr>
+            <w:r>
+              <w:rPr>
+                <w:b w:val="false"/>
+                <w:bCs w:val="false"/>
+                <w:sz w:val="24"/>
+                <w:szCs w:val="24"/>
+                <w:lang w:val="en-US"/>
+              </w:rPr>
+              <w:t>(program cadet add)</w:t>
+            </w:r>
+          </w:p>
+        </w:tc>
+      </w:tr>
+      <w:tr>
+        <w:trPr/>
+        <w:tc>
+          <w:tcPr>
+            <w:tcW w:w="9355" w:type="dxa"/>
+            <w:tcBorders/>
+          </w:tcPr>
+          <w:p>
+            <w:pPr>
+              <w:pStyle w:val="Style27"/>
+              <w:spacing w:before="0" w:after="0"/>
+              <w:jc w:val="left"/>
+              <w:rPr>
+                <w:rFonts w:ascii="Calibri" w:hAnsi="Calibri" w:eastAsia="Calibri" w:cs="" w:asciiTheme="minorHAnsi" w:cstheme="minorBidi" w:eastAsiaTheme="minorHAnsi" w:hAnsiTheme="minorHAnsi"/>
+                <w:color w:val="auto"/>
+                <w:kern w:val="0"/>
+                <w:lang w:val="ru-RU" w:eastAsia="en-US" w:bidi="ar-SA"/>
+              </w:rPr>
+            </w:pPr>
+            <w:r>
+              <w:rPr>
+                <w:b w:val="false"/>
+                <w:bCs w:val="false"/>
+                <w:sz w:val="24"/>
+                <w:szCs w:val="24"/>
+                <w:lang w:val="en-US"/>
+              </w:rPr>
+            </w:r>
+          </w:p>
+        </w:tc>
+      </w:tr>
+      <w:tr>
+        <w:trPr/>
+        <w:tc>
+          <w:tcPr>
+            <w:tcW w:w="9355" w:type="dxa"/>
+            <w:tcBorders/>
+          </w:tcPr>
+          <w:p>
+            <w:pPr>
+              <w:pStyle w:val="Style27"/>
+              <w:spacing w:before="0" w:after="0"/>
+              <w:jc w:val="center"/>
+              <w:rPr>
+                <w:b/>
+                <w:b/>
+                <w:bCs/>
+                <w:sz w:val="24"/>
+                <w:szCs w:val="24"/>
+                <w:lang w:val="en-US"/>
+              </w:rPr>
+            </w:pPr>
+            <w:r>
+              <w:rPr>
+                <w:b/>
+                <w:bCs/>
+                <w:sz w:val="24"/>
+                <w:szCs w:val="24"/>
+                <w:lang w:val="en-US"/>
+              </w:rPr>
+              <w:t>OFFICER</w:t>
+            </w:r>
+          </w:p>
+          <w:p>
+            <w:pPr>
+              <w:pStyle w:val="Style27"/>
+              <w:spacing w:before="0" w:after="0"/>
+              <w:jc w:val="center"/>
+              <w:rPr>
+                <w:b w:val="false"/>
+                <w:b w:val="false"/>
+                <w:bCs w:val="false"/>
+                <w:sz w:val="24"/>
+                <w:szCs w:val="24"/>
+                <w:lang w:val="en-US"/>
+              </w:rPr>
+            </w:pPr>
+            <w:r>
+              <w:rPr>
+                <w:b w:val="false"/>
+                <w:bCs w:val="false"/>
+                <w:sz w:val="24"/>
+                <w:szCs w:val="24"/>
+                <w:lang w:val="en-US"/>
+              </w:rPr>
+              <w:t>(program officer add)</w:t>
+            </w:r>
+          </w:p>
+        </w:tc>
+      </w:tr>
+      <w:tr>
+        <w:trPr/>
+        <w:tc>
+          <w:tcPr>
+            <w:tcW w:w="9355" w:type="dxa"/>
+            <w:tcBorders/>
+          </w:tcPr>
+          <w:p>
+            <w:pPr>
+              <w:pStyle w:val="Style27"/>
+              <w:spacing w:before="0" w:after="0"/>
+              <w:jc w:val="left"/>
+              <w:rPr>
+                <w:lang w:val="ru-RU"/>
+              </w:rPr>
+            </w:pPr>
+            <w:r>
+              <w:rPr>
+                <w:b w:val="false"/>
+                <w:bCs w:val="false"/>
+                <w:sz w:val="24"/>
+                <w:szCs w:val="24"/>
+                <w:lang w:val="en-US"/>
+              </w:rPr>
+            </w:r>
+          </w:p>
+        </w:tc>
+      </w:tr>
+    </w:tbl>
+    <w:p>
+      <w:pPr>
+        <w:pStyle w:val="ListParagraph"/>
+        <w:widowControl/>
+        <w:suppressAutoHyphens w:val="true"/>
+        <w:bidi w:val="0"/>
+        <w:spacing w:lineRule="auto" w:line="276" w:before="0" w:after="200"/>
+        <w:ind w:left="340" w:right="0" w:hanging="340"/>
+        <w:contextualSpacing/>
+        <w:jc w:val="both"/>
+        <w:rPr>
+          <w:lang w:val="en-US"/>
+        </w:rPr>
+      </w:pPr>
+      <w:r>
+        <w:rPr>
+          <w:b w:val="false"/>
+          <w:bCs w:val="false"/>
+          <w:sz w:val="28"/>
+          <w:szCs w:val="28"/>
+          <w:lang w:val="ru-RU"/>
+        </w:rPr>
+      </w:r>
+    </w:p>
+    <w:p>
+      <w:pPr>
+        <w:pStyle w:val="Normal"/>
+        <w:jc w:val="center"/>
+        <w:rPr>
+          <w:rFonts w:ascii="Times New Roman" w:hAnsi="Times New Roman" w:cs="Times New Roman"/>
+          <w:sz w:val="28"/>
+          <w:szCs w:val="28"/>
+        </w:rPr>
+      </w:pPr>
+      <w:r>
+        <w:rPr>
+          <w:rFonts w:cs="Times New Roman" w:ascii="Times New Roman" w:hAnsi="Times New Roman"/>
+          <w:sz w:val="28"/>
+          <w:szCs w:val="28"/>
+        </w:rPr>
+      </w:r>
+    </w:p>
+    <w:p>
+      <w:pPr>
+        <w:pStyle w:val="Normal"/>
+        <w:jc w:val="center"/>
+        <w:rPr>
+          <w:rFonts w:ascii="Times New Roman" w:hAnsi="Times New Roman" w:cs="Times New Roman"/>
+          <w:sz w:val="28"/>
+          <w:szCs w:val="28"/>
+        </w:rPr>
+      </w:pPr>
+      <w:r>
+        <w:rPr>
+          <w:rFonts w:cs="Times New Roman" w:ascii="Times New Roman" w:hAnsi="Times New Roman"/>
+          <w:sz w:val="28"/>
+          <w:szCs w:val="28"/>
+        </w:rPr>
+      </w:r>
+    </w:p>
+    <w:p>
+      <w:pPr>
+        <w:pStyle w:val="Normal"/>
+        <w:jc w:val="center"/>
+        <w:rPr>
+          <w:rFonts w:ascii="Times New Roman" w:hAnsi="Times New Roman" w:cs="Times New Roman"/>
+          <w:sz w:val="28"/>
+          <w:szCs w:val="28"/>
+        </w:rPr>
+      </w:pPr>
+      <w:r>
+        <w:rPr>
+          <w:rFonts w:cs="Times New Roman" w:ascii="Times New Roman" w:hAnsi="Times New Roman"/>
+          <w:sz w:val="28"/>
+          <w:szCs w:val="28"/>
+        </w:rPr>
+      </w:r>
+    </w:p>
+    <w:p>
+      <w:pPr>
+        <w:pStyle w:val="Normal"/>
+        <w:jc w:val="center"/>
+        <w:rPr>
+          <w:rFonts w:ascii="Times New Roman" w:hAnsi="Times New Roman" w:cs="Times New Roman"/>
+          <w:sz w:val="28"/>
+          <w:szCs w:val="28"/>
+        </w:rPr>
+      </w:pPr>
+      <w:r>
+        <w:rPr>
+          <w:rFonts w:cs="Times New Roman" w:ascii="Times New Roman" w:hAnsi="Times New Roman"/>
+          <w:sz w:val="28"/>
+          <w:szCs w:val="28"/>
+        </w:rPr>
+      </w:r>
+    </w:p>
+    <w:p>
+      <w:pPr>
+        <w:pStyle w:val="Normal"/>
+        <w:jc w:val="center"/>
+        <w:rPr>
+          <w:rFonts w:ascii="Times New Roman" w:hAnsi="Times New Roman" w:cs="Times New Roman"/>
+          <w:sz w:val="28"/>
+          <w:szCs w:val="28"/>
+        </w:rPr>
+      </w:pPr>
+      <w:r>
+        <w:rPr>
+          <w:rFonts w:cs="Times New Roman" w:ascii="Times New Roman" w:hAnsi="Times New Roman"/>
+          <w:sz w:val="28"/>
+          <w:szCs w:val="28"/>
+        </w:rPr>
+      </w:r>
+    </w:p>
+    <w:tbl>
+      <w:tblPr>
+        <w:tblW w:w="9355" w:type="dxa"/>
+        <w:jc w:val="left"/>
+        <w:tblInd w:w="0" w:type="dxa"/>
+        <w:tblLayout w:type="fixed"/>
+        <w:tblCellMar>
+          <w:top w:w="0" w:type="dxa"/>
+          <w:left w:w="0" w:type="dxa"/>
+          <w:bottom w:w="0" w:type="dxa"/>
+          <w:right w:w="0" w:type="dxa"/>
+        </w:tblCellMar>
+      </w:tblPr>
+      <w:tblGrid>
+        <w:gridCol w:w="9355"/>
+      </w:tblGrid>
+      <w:tr>
+        <w:trPr/>
+        <w:tc>
+          <w:tcPr>
+            <w:tcW w:w="9355" w:type="dxa"/>
+            <w:tcBorders/>
+          </w:tcPr>
+          <w:p>
+            <w:pPr>
+              <w:pStyle w:val="Style27"/>
               <w:spacing w:before="0" w:after="200"/>
               <w:rPr>
                 <w:sz w:val="24"/>
@@ -17033,12 +19747,12 @@
         <w:docPartGallery w:val="Page Numbers (Bottom of Page)"/>
         <w:docPartUnique w:val="true"/>
       </w:docPartObj>
-      <w:id w:val="300325708"/>
+      <w:id w:val="561807886"/>
     </w:sdtPr>
     <w:sdtContent>
       <w:p>
         <w:pPr>
-          <w:pStyle w:val="Style25"/>
+          <w:pStyle w:val="Style26"/>
           <w:jc w:val="right"/>
           <w:rPr/>
         </w:pPr>
@@ -17056,7 +19770,7 @@
         </w:r>
         <w:r>
           <w:rPr/>
-          <w:t>1</w:t>
+          <w:t>15</w:t>
         </w:r>
         <w:r>
           <w:rPr/>
@@ -17067,7 +19781,7 @@
   </w:sdt>
   <w:p>
     <w:pPr>
-      <w:pStyle w:val="Style25"/>
+      <w:pStyle w:val="Style26"/>
       <w:rPr/>
     </w:pPr>
     <w:r>
@@ -17652,6 +20366,125 @@
   </w:abstractNum>
   <w:abstractNum w:abstractNumId="6">
     <w:lvl w:ilvl="0">
+      <w:start w:val="4"/>
+      <w:numFmt w:val="decimal"/>
+      <w:lvlText w:val="%1."/>
+      <w:lvlJc w:val="left"/>
+      <w:pPr>
+        <w:tabs>
+          <w:tab w:val="num" w:pos="777"/>
+        </w:tabs>
+        <w:ind w:left="777" w:hanging="360"/>
+      </w:pPr>
+      <w:rPr/>
+    </w:lvl>
+    <w:lvl w:ilvl="1">
+      <w:start w:val="1"/>
+      <w:numFmt w:val="decimal"/>
+      <w:lvlText w:val="%2."/>
+      <w:lvlJc w:val="left"/>
+      <w:pPr>
+        <w:tabs>
+          <w:tab w:val="num" w:pos="1137"/>
+        </w:tabs>
+        <w:ind w:left="1137" w:hanging="360"/>
+      </w:pPr>
+      <w:rPr/>
+    </w:lvl>
+    <w:lvl w:ilvl="2">
+      <w:start w:val="1"/>
+      <w:numFmt w:val="decimal"/>
+      <w:lvlText w:val="%3."/>
+      <w:lvlJc w:val="left"/>
+      <w:pPr>
+        <w:tabs>
+          <w:tab w:val="num" w:pos="1497"/>
+        </w:tabs>
+        <w:ind w:left="1497" w:hanging="360"/>
+      </w:pPr>
+      <w:rPr/>
+    </w:lvl>
+    <w:lvl w:ilvl="3">
+      <w:start w:val="1"/>
+      <w:numFmt w:val="decimal"/>
+      <w:lvlText w:val="%4."/>
+      <w:lvlJc w:val="left"/>
+      <w:pPr>
+        <w:tabs>
+          <w:tab w:val="num" w:pos="1857"/>
+        </w:tabs>
+        <w:ind w:left="1857" w:hanging="360"/>
+      </w:pPr>
+      <w:rPr/>
+    </w:lvl>
+    <w:lvl w:ilvl="4">
+      <w:start w:val="1"/>
+      <w:numFmt w:val="decimal"/>
+      <w:lvlText w:val="%5."/>
+      <w:lvlJc w:val="left"/>
+      <w:pPr>
+        <w:tabs>
+          <w:tab w:val="num" w:pos="2217"/>
+        </w:tabs>
+        <w:ind w:left="2217" w:hanging="360"/>
+      </w:pPr>
+      <w:rPr/>
+    </w:lvl>
+    <w:lvl w:ilvl="5">
+      <w:start w:val="1"/>
+      <w:numFmt w:val="decimal"/>
+      <w:lvlText w:val="%6."/>
+      <w:lvlJc w:val="left"/>
+      <w:pPr>
+        <w:tabs>
+          <w:tab w:val="num" w:pos="2577"/>
+        </w:tabs>
+        <w:ind w:left="2577" w:hanging="360"/>
+      </w:pPr>
+      <w:rPr/>
+    </w:lvl>
+    <w:lvl w:ilvl="6">
+      <w:start w:val="1"/>
+      <w:numFmt w:val="decimal"/>
+      <w:lvlText w:val="%7."/>
+      <w:lvlJc w:val="left"/>
+      <w:pPr>
+        <w:tabs>
+          <w:tab w:val="num" w:pos="2937"/>
+        </w:tabs>
+        <w:ind w:left="2937" w:hanging="360"/>
+      </w:pPr>
+      <w:rPr/>
+    </w:lvl>
+    <w:lvl w:ilvl="7">
+      <w:start w:val="1"/>
+      <w:numFmt w:val="decimal"/>
+      <w:lvlText w:val="%8."/>
+      <w:lvlJc w:val="left"/>
+      <w:pPr>
+        <w:tabs>
+          <w:tab w:val="num" w:pos="3297"/>
+        </w:tabs>
+        <w:ind w:left="3297" w:hanging="360"/>
+      </w:pPr>
+      <w:rPr/>
+    </w:lvl>
+    <w:lvl w:ilvl="8">
+      <w:start w:val="1"/>
+      <w:numFmt w:val="decimal"/>
+      <w:lvlText w:val="%9."/>
+      <w:lvlJc w:val="left"/>
+      <w:pPr>
+        <w:tabs>
+          <w:tab w:val="num" w:pos="3657"/>
+        </w:tabs>
+        <w:ind w:left="3657" w:hanging="360"/>
+      </w:pPr>
+      <w:rPr/>
+    </w:lvl>
+  </w:abstractNum>
+  <w:abstractNum w:abstractNumId="7">
+    <w:lvl w:ilvl="0">
       <w:start w:val="1"/>
       <w:numFmt w:val="none"/>
       <w:suff w:val="nothing"/>
@@ -17786,6 +20619,9 @@
   </w:num>
   <w:num w:numId="6">
     <w:abstractNumId w:val="6"/>
+  </w:num>
+  <w:num w:numId="7">
+    <w:abstractNumId w:val="7"/>
   </w:num>
 </w:numbering>
 </file>
@@ -18248,10 +21084,17 @@
     <w:qFormat/>
     <w:rPr/>
   </w:style>
-  <w:style w:type="paragraph" w:styleId="Style18">
+  <w:style w:type="character" w:styleId="Style18">
+    <w:name w:val="Маркеры"/>
+    <w:qFormat/>
+    <w:rPr>
+      <w:rFonts w:ascii="OpenSymbol" w:hAnsi="OpenSymbol" w:eastAsia="OpenSymbol" w:cs="OpenSymbol"/>
+    </w:rPr>
+  </w:style>
+  <w:style w:type="paragraph" w:styleId="Style19">
     <w:name w:val="Заголовок"/>
     <w:basedOn w:val="Normal"/>
-    <w:next w:val="Style19"/>
+    <w:next w:val="Style20"/>
     <w:qFormat/>
     <w:pPr>
       <w:keepNext w:val="true"/>
@@ -18263,7 +21106,7 @@
       <w:szCs w:val="28"/>
     </w:rPr>
   </w:style>
-  <w:style w:type="paragraph" w:styleId="Style19">
+  <w:style w:type="paragraph" w:styleId="Style20">
     <w:name w:val="Body Text"/>
     <w:basedOn w:val="Normal"/>
     <w:pPr>
@@ -18271,15 +21114,15 @@
     </w:pPr>
     <w:rPr/>
   </w:style>
-  <w:style w:type="paragraph" w:styleId="Style20">
+  <w:style w:type="paragraph" w:styleId="Style21">
     <w:name w:val="List"/>
-    <w:basedOn w:val="Style19"/>
+    <w:basedOn w:val="Style20"/>
     <w:pPr/>
     <w:rPr>
       <w:rFonts w:cs="Arial"/>
     </w:rPr>
   </w:style>
-  <w:style w:type="paragraph" w:styleId="Style21">
+  <w:style w:type="paragraph" w:styleId="Style22">
     <w:name w:val="Caption"/>
     <w:basedOn w:val="Normal"/>
     <w:qFormat/>
@@ -18295,7 +21138,7 @@
       <w:szCs w:val="24"/>
     </w:rPr>
   </w:style>
-  <w:style w:type="paragraph" w:styleId="Style22">
+  <w:style w:type="paragraph" w:styleId="Style23">
     <w:name w:val="Указатель"/>
     <w:basedOn w:val="Normal"/>
     <w:qFormat/>
@@ -18338,14 +21181,14 @@
       <w:szCs w:val="16"/>
     </w:rPr>
   </w:style>
-  <w:style w:type="paragraph" w:styleId="Style23">
+  <w:style w:type="paragraph" w:styleId="Style24">
     <w:name w:val="Колонтитул"/>
     <w:basedOn w:val="Normal"/>
     <w:qFormat/>
     <w:pPr/>
     <w:rPr/>
   </w:style>
-  <w:style w:type="paragraph" w:styleId="Style24">
+  <w:style w:type="paragraph" w:styleId="Style25">
     <w:name w:val="Header"/>
     <w:basedOn w:val="Normal"/>
     <w:link w:val="a8"/>
@@ -18362,7 +21205,7 @@
     </w:pPr>
     <w:rPr/>
   </w:style>
-  <w:style w:type="paragraph" w:styleId="Style25">
+  <w:style w:type="paragraph" w:styleId="Style26">
     <w:name w:val="Footer"/>
     <w:basedOn w:val="Normal"/>
     <w:link w:val="aa"/>
@@ -18379,7 +21222,7 @@
     </w:pPr>
     <w:rPr/>
   </w:style>
-  <w:style w:type="paragraph" w:styleId="Style26">
+  <w:style w:type="paragraph" w:styleId="Style27">
     <w:name w:val="Содержимое таблицы"/>
     <w:basedOn w:val="Normal"/>
     <w:qFormat/>
@@ -18389,9 +21232,9 @@
     </w:pPr>
     <w:rPr/>
   </w:style>
-  <w:style w:type="paragraph" w:styleId="Style27">
+  <w:style w:type="paragraph" w:styleId="Style28">
     <w:name w:val="Заголовок таблицы"/>
-    <w:basedOn w:val="Style26"/>
+    <w:basedOn w:val="Style27"/>
     <w:qFormat/>
     <w:pPr>
       <w:suppressLineNumbers/>
